--- a/Exc3/ADR.docx
+++ b/Exc3/ADR.docx
@@ -9,13 +9,12 @@
         <w:keepLines w:val="0"/>
         <w:spacing w:before="280" w:lineRule="auto"/>
         <w:rPr>
-          <w:b w:val="1"/>
           <w:color w:val="000000"/>
           <w:sz w:val="26"/>
           <w:szCs w:val="26"/>
         </w:rPr>
       </w:pPr>
-      <w:bookmarkStart w:colFirst="0" w:colLast="0" w:name="_b7urdng99y53" w:id="0"/>
+      <w:bookmarkStart w:colFirst="0" w:colLast="0" w:name="_gjdgxs" w:id="0"/>
       <w:bookmarkEnd w:id="0"/>
       <w:r>
         <w:rPr>
@@ -25,7 +24,16 @@
           <w:szCs w:val="26"/>
           <w:rtl w:val="0"/>
         </w:rPr>
-        <w:t xml:space="preserve">Название задачи: </w:t>
+        <w:t xml:space="preserve">Название задачи:</w:t>
+      </w:r>
+      <w:r>
+        <w:rPr>
+          <w:color w:val="000000"/>
+          <w:sz w:val="26"/>
+          <w:szCs w:val="26"/>
+          <w:rtl w:val="0"/>
+        </w:rPr>
+        <w:t xml:space="preserve"> Архитектура MVP открытия депозитов</w:t>
       </w:r>
     </w:p>
     <w:p>
@@ -35,13 +43,12 @@
         <w:keepLines w:val="0"/>
         <w:spacing w:before="280" w:lineRule="auto"/>
         <w:rPr>
-          <w:b w:val="1"/>
           <w:color w:val="000000"/>
           <w:sz w:val="26"/>
           <w:szCs w:val="26"/>
         </w:rPr>
       </w:pPr>
-      <w:bookmarkStart w:colFirst="0" w:colLast="0" w:name="_hjk0fkfyohdk" w:id="1"/>
+      <w:bookmarkStart w:colFirst="0" w:colLast="0" w:name="_30j0zll" w:id="1"/>
       <w:bookmarkEnd w:id="1"/>
       <w:r>
         <w:rPr>
@@ -51,7 +58,16 @@
           <w:szCs w:val="26"/>
           <w:rtl w:val="0"/>
         </w:rPr>
-        <w:t xml:space="preserve">Автор:</w:t>
+        <w:t xml:space="preserve">Автор: </w:t>
+      </w:r>
+      <w:r>
+        <w:rPr>
+          <w:color w:val="000000"/>
+          <w:sz w:val="26"/>
+          <w:szCs w:val="26"/>
+          <w:rtl w:val="0"/>
+        </w:rPr>
+        <w:t xml:space="preserve">Чуйкин Павел</w:t>
       </w:r>
     </w:p>
     <w:p>
@@ -61,13 +77,12 @@
         <w:keepLines w:val="0"/>
         <w:spacing w:before="280" w:lineRule="auto"/>
         <w:rPr>
-          <w:b w:val="1"/>
           <w:color w:val="000000"/>
           <w:sz w:val="26"/>
           <w:szCs w:val="26"/>
         </w:rPr>
       </w:pPr>
-      <w:bookmarkStart w:colFirst="0" w:colLast="0" w:name="_uanumrh8zrui" w:id="2"/>
+      <w:bookmarkStart w:colFirst="0" w:colLast="0" w:name="_1fob9te" w:id="2"/>
       <w:bookmarkEnd w:id="2"/>
       <w:r>
         <w:rPr>
@@ -77,7 +92,16 @@
           <w:szCs w:val="26"/>
           <w:rtl w:val="0"/>
         </w:rPr>
-        <w:t xml:space="preserve">Дата:</w:t>
+        <w:t xml:space="preserve">Дата: </w:t>
+      </w:r>
+      <w:r>
+        <w:rPr>
+          <w:color w:val="000000"/>
+          <w:sz w:val="26"/>
+          <w:szCs w:val="26"/>
+          <w:rtl w:val="0"/>
+        </w:rPr>
+        <w:t xml:space="preserve">07.01.25</w:t>
       </w:r>
     </w:p>
     <w:p>
@@ -93,7 +117,7 @@
           <w:szCs w:val="26"/>
         </w:rPr>
       </w:pPr>
-      <w:bookmarkStart w:colFirst="0" w:colLast="0" w:name="_3bfxc9a45514" w:id="3"/>
+      <w:bookmarkStart w:colFirst="0" w:colLast="0" w:name="_3znysh7" w:id="3"/>
       <w:bookmarkEnd w:id="3"/>
       <w:r>
         <w:rPr>
@@ -135,16 +159,16 @@
         <w:tblLook w:val="0600"/>
       </w:tblPr>
       <w:tblGrid>
-        <w:gridCol w:w="465"/>
-        <w:gridCol w:w="2295"/>
-        <w:gridCol w:w="1155"/>
-        <w:gridCol w:w="4290"/>
+        <w:gridCol w:w="735"/>
+        <w:gridCol w:w="1335"/>
+        <w:gridCol w:w="1920"/>
+        <w:gridCol w:w="4215"/>
         <w:tblGridChange w:id="0">
           <w:tblGrid>
-            <w:gridCol w:w="465"/>
-            <w:gridCol w:w="2295"/>
-            <w:gridCol w:w="1155"/>
-            <w:gridCol w:w="4290"/>
+            <w:gridCol w:w="735"/>
+            <w:gridCol w:w="1335"/>
+            <w:gridCol w:w="1920"/>
+            <w:gridCol w:w="4215"/>
           </w:tblGrid>
         </w:tblGridChange>
       </w:tblGrid>
@@ -325,87 +349,755 @@
               <w:rPr>
                 <w:rtl w:val="0"/>
               </w:rPr>
-            </w:r>
-          </w:p>
-        </w:tc>
-        <w:tc>
-          <w:tcPr>
-            <w:tcBorders>
-              <w:top w:color="000000" w:space="0" w:sz="8" w:val="single"/>
-              <w:left w:color="000000" w:space="0" w:sz="8" w:val="single"/>
-              <w:bottom w:color="000000" w:space="0" w:sz="8" w:val="single"/>
-              <w:right w:color="000000" w:space="0" w:sz="8" w:val="single"/>
-            </w:tcBorders>
-            <w:tcMar>
-              <w:top w:w="100.0" w:type="dxa"/>
-              <w:left w:w="100.0" w:type="dxa"/>
-              <w:bottom w:w="100.0" w:type="dxa"/>
-              <w:right w:w="100.0" w:type="dxa"/>
-            </w:tcMar>
-            <w:vAlign w:val="top"/>
-          </w:tcPr>
-          <w:p>
-            <w:pPr>
-              <w:rPr/>
-            </w:pPr>
-            <w:r>
-              <w:rPr>
-                <w:rtl w:val="0"/>
-              </w:rPr>
-            </w:r>
-          </w:p>
-        </w:tc>
-        <w:tc>
-          <w:tcPr>
-            <w:tcBorders>
-              <w:top w:color="000000" w:space="0" w:sz="8" w:val="single"/>
-              <w:left w:color="000000" w:space="0" w:sz="8" w:val="single"/>
-              <w:bottom w:color="000000" w:space="0" w:sz="8" w:val="single"/>
-              <w:right w:color="000000" w:space="0" w:sz="8" w:val="single"/>
-            </w:tcBorders>
-            <w:tcMar>
-              <w:top w:w="100.0" w:type="dxa"/>
-              <w:left w:w="100.0" w:type="dxa"/>
-              <w:bottom w:w="100.0" w:type="dxa"/>
-              <w:right w:w="100.0" w:type="dxa"/>
-            </w:tcMar>
-            <w:vAlign w:val="top"/>
-          </w:tcPr>
-          <w:p>
-            <w:pPr>
-              <w:rPr/>
-            </w:pPr>
-            <w:r>
-              <w:rPr>
-                <w:rtl w:val="0"/>
-              </w:rPr>
-            </w:r>
-          </w:p>
-        </w:tc>
-        <w:tc>
-          <w:tcPr>
-            <w:tcBorders>
-              <w:top w:color="000000" w:space="0" w:sz="8" w:val="single"/>
-              <w:left w:color="000000" w:space="0" w:sz="8" w:val="single"/>
-              <w:bottom w:color="000000" w:space="0" w:sz="8" w:val="single"/>
-              <w:right w:color="000000" w:space="0" w:sz="8" w:val="single"/>
-            </w:tcBorders>
-            <w:tcMar>
-              <w:top w:w="100.0" w:type="dxa"/>
-              <w:left w:w="100.0" w:type="dxa"/>
-              <w:bottom w:w="100.0" w:type="dxa"/>
-              <w:right w:w="100.0" w:type="dxa"/>
-            </w:tcMar>
-            <w:vAlign w:val="top"/>
-          </w:tcPr>
-          <w:p>
-            <w:pPr>
-              <w:rPr/>
-            </w:pPr>
-            <w:r>
-              <w:rPr>
-                <w:rtl w:val="0"/>
-              </w:rPr>
+              <w:t xml:space="preserve">UC1</w:t>
+            </w:r>
+          </w:p>
+        </w:tc>
+        <w:tc>
+          <w:tcPr>
+            <w:tcBorders>
+              <w:top w:color="000000" w:space="0" w:sz="8" w:val="single"/>
+              <w:left w:color="000000" w:space="0" w:sz="8" w:val="single"/>
+              <w:bottom w:color="000000" w:space="0" w:sz="8" w:val="single"/>
+              <w:right w:color="000000" w:space="0" w:sz="8" w:val="single"/>
+            </w:tcBorders>
+            <w:tcMar>
+              <w:top w:w="100.0" w:type="dxa"/>
+              <w:left w:w="100.0" w:type="dxa"/>
+              <w:bottom w:w="100.0" w:type="dxa"/>
+              <w:right w:w="100.0" w:type="dxa"/>
+            </w:tcMar>
+            <w:vAlign w:val="top"/>
+          </w:tcPr>
+          <w:p>
+            <w:pPr>
+              <w:rPr/>
+            </w:pPr>
+            <w:r>
+              <w:rPr>
+                <w:rtl w:val="0"/>
+              </w:rPr>
+              <w:t xml:space="preserve">Клиенты банка</w:t>
+            </w:r>
+          </w:p>
+        </w:tc>
+        <w:tc>
+          <w:tcPr>
+            <w:tcBorders>
+              <w:top w:color="000000" w:space="0" w:sz="8" w:val="single"/>
+              <w:left w:color="000000" w:space="0" w:sz="8" w:val="single"/>
+              <w:bottom w:color="000000" w:space="0" w:sz="8" w:val="single"/>
+              <w:right w:color="000000" w:space="0" w:sz="8" w:val="single"/>
+            </w:tcBorders>
+            <w:tcMar>
+              <w:top w:w="100.0" w:type="dxa"/>
+              <w:left w:w="100.0" w:type="dxa"/>
+              <w:bottom w:w="100.0" w:type="dxa"/>
+              <w:right w:w="100.0" w:type="dxa"/>
+            </w:tcMar>
+            <w:vAlign w:val="top"/>
+          </w:tcPr>
+          <w:p>
+            <w:pPr>
+              <w:rPr/>
+            </w:pPr>
+            <w:r>
+              <w:rPr>
+                <w:rtl w:val="0"/>
+              </w:rPr>
+              <w:t xml:space="preserve">Подача заявки на депозит online на сайте</w:t>
+            </w:r>
+          </w:p>
+        </w:tc>
+        <w:tc>
+          <w:tcPr>
+            <w:tcBorders>
+              <w:top w:color="000000" w:space="0" w:sz="8" w:val="single"/>
+              <w:left w:color="000000" w:space="0" w:sz="8" w:val="single"/>
+              <w:bottom w:color="000000" w:space="0" w:sz="8" w:val="single"/>
+              <w:right w:color="000000" w:space="0" w:sz="8" w:val="single"/>
+            </w:tcBorders>
+            <w:tcMar>
+              <w:top w:w="100.0" w:type="dxa"/>
+              <w:left w:w="100.0" w:type="dxa"/>
+              <w:bottom w:w="100.0" w:type="dxa"/>
+              <w:right w:w="100.0" w:type="dxa"/>
+            </w:tcMar>
+            <w:vAlign w:val="top"/>
+          </w:tcPr>
+          <w:p>
+            <w:pPr>
+              <w:numPr>
+                <w:ilvl w:val="0"/>
+                <w:numId w:val="4"/>
+              </w:numPr>
+              <w:ind w:left="720" w:hanging="360"/>
+              <w:rPr>
+                <w:u w:val="none"/>
+              </w:rPr>
+            </w:pPr>
+            <w:r>
+              <w:rPr>
+                <w:rtl w:val="0"/>
+              </w:rPr>
+              <w:t xml:space="preserve">Клиент оставляет заявку на сайте</w:t>
+            </w:r>
+          </w:p>
+          <w:p>
+            <w:pPr>
+              <w:numPr>
+                <w:ilvl w:val="0"/>
+                <w:numId w:val="4"/>
+              </w:numPr>
+              <w:ind w:left="720" w:hanging="360"/>
+              <w:rPr>
+                <w:u w:val="none"/>
+              </w:rPr>
+            </w:pPr>
+            <w:r>
+              <w:rPr>
+                <w:rtl w:val="0"/>
+              </w:rPr>
+              <w:t xml:space="preserve">Сотрудники бек-офиа вручную обрабатывают заявку</w:t>
+            </w:r>
+          </w:p>
+          <w:p>
+            <w:pPr>
+              <w:numPr>
+                <w:ilvl w:val="0"/>
+                <w:numId w:val="4"/>
+              </w:numPr>
+              <w:ind w:left="720" w:hanging="360"/>
+              <w:rPr>
+                <w:u w:val="none"/>
+              </w:rPr>
+            </w:pPr>
+            <w:r>
+              <w:rPr>
+                <w:rtl w:val="0"/>
+              </w:rPr>
+              <w:t xml:space="preserve">Депозит открыт</w:t>
+            </w:r>
+          </w:p>
+        </w:tc>
+      </w:tr>
+      <w:tr>
+        <w:trPr>
+          <w:cantSplit w:val="0"/>
+          <w:trHeight w:val="230" w:hRule="atLeast"/>
+          <w:tblHeader w:val="0"/>
+        </w:trPr>
+        <w:tc>
+          <w:tcPr>
+            <w:tcBorders>
+              <w:top w:color="000000" w:space="0" w:sz="8" w:val="single"/>
+              <w:left w:color="000000" w:space="0" w:sz="8" w:val="single"/>
+              <w:bottom w:color="000000" w:space="0" w:sz="8" w:val="single"/>
+              <w:right w:color="000000" w:space="0" w:sz="8" w:val="single"/>
+            </w:tcBorders>
+            <w:tcMar>
+              <w:top w:w="100.0" w:type="dxa"/>
+              <w:left w:w="100.0" w:type="dxa"/>
+              <w:bottom w:w="100.0" w:type="dxa"/>
+              <w:right w:w="100.0" w:type="dxa"/>
+            </w:tcMar>
+            <w:vAlign w:val="top"/>
+          </w:tcPr>
+          <w:p>
+            <w:pPr>
+              <w:rPr/>
+            </w:pPr>
+            <w:r>
+              <w:rPr>
+                <w:rtl w:val="0"/>
+              </w:rPr>
+              <w:t xml:space="preserve">UC2</w:t>
+            </w:r>
+          </w:p>
+        </w:tc>
+        <w:tc>
+          <w:tcPr>
+            <w:tcBorders>
+              <w:top w:color="000000" w:space="0" w:sz="8" w:val="single"/>
+              <w:left w:color="000000" w:space="0" w:sz="8" w:val="single"/>
+              <w:bottom w:color="000000" w:space="0" w:sz="8" w:val="single"/>
+              <w:right w:color="000000" w:space="0" w:sz="8" w:val="single"/>
+            </w:tcBorders>
+            <w:tcMar>
+              <w:top w:w="100.0" w:type="dxa"/>
+              <w:left w:w="100.0" w:type="dxa"/>
+              <w:bottom w:w="100.0" w:type="dxa"/>
+              <w:right w:w="100.0" w:type="dxa"/>
+            </w:tcMar>
+            <w:vAlign w:val="top"/>
+          </w:tcPr>
+          <w:p>
+            <w:pPr>
+              <w:rPr/>
+            </w:pPr>
+            <w:r>
+              <w:rPr>
+                <w:rtl w:val="0"/>
+              </w:rPr>
+              <w:t xml:space="preserve">Клиенты банка</w:t>
+            </w:r>
+          </w:p>
+        </w:tc>
+        <w:tc>
+          <w:tcPr>
+            <w:tcBorders>
+              <w:top w:color="000000" w:space="0" w:sz="8" w:val="single"/>
+              <w:left w:color="000000" w:space="0" w:sz="8" w:val="single"/>
+              <w:bottom w:color="000000" w:space="0" w:sz="8" w:val="single"/>
+              <w:right w:color="000000" w:space="0" w:sz="8" w:val="single"/>
+            </w:tcBorders>
+            <w:tcMar>
+              <w:top w:w="100.0" w:type="dxa"/>
+              <w:left w:w="100.0" w:type="dxa"/>
+              <w:bottom w:w="100.0" w:type="dxa"/>
+              <w:right w:w="100.0" w:type="dxa"/>
+            </w:tcMar>
+            <w:vAlign w:val="top"/>
+          </w:tcPr>
+          <w:p>
+            <w:pPr>
+              <w:rPr/>
+            </w:pPr>
+            <w:r>
+              <w:rPr>
+                <w:rtl w:val="0"/>
+              </w:rPr>
+              <w:t xml:space="preserve">Подача заявки на депозит online через интернет-банк</w:t>
+            </w:r>
+          </w:p>
+        </w:tc>
+        <w:tc>
+          <w:tcPr>
+            <w:tcBorders>
+              <w:top w:color="000000" w:space="0" w:sz="8" w:val="single"/>
+              <w:left w:color="000000" w:space="0" w:sz="8" w:val="single"/>
+              <w:bottom w:color="000000" w:space="0" w:sz="8" w:val="single"/>
+              <w:right w:color="000000" w:space="0" w:sz="8" w:val="single"/>
+            </w:tcBorders>
+            <w:tcMar>
+              <w:top w:w="100.0" w:type="dxa"/>
+              <w:left w:w="100.0" w:type="dxa"/>
+              <w:bottom w:w="100.0" w:type="dxa"/>
+              <w:right w:w="100.0" w:type="dxa"/>
+            </w:tcMar>
+            <w:vAlign w:val="top"/>
+          </w:tcPr>
+          <w:p>
+            <w:pPr>
+              <w:numPr>
+                <w:ilvl w:val="0"/>
+                <w:numId w:val="10"/>
+              </w:numPr>
+              <w:ind w:left="720" w:hanging="360"/>
+            </w:pPr>
+            <w:r>
+              <w:rPr>
+                <w:rtl w:val="0"/>
+              </w:rPr>
+              <w:t xml:space="preserve">Клиент оставляет заявку в приложении</w:t>
+            </w:r>
+          </w:p>
+          <w:p>
+            <w:pPr>
+              <w:numPr>
+                <w:ilvl w:val="0"/>
+                <w:numId w:val="10"/>
+              </w:numPr>
+              <w:ind w:left="720" w:hanging="360"/>
+            </w:pPr>
+            <w:r>
+              <w:rPr>
+                <w:rtl w:val="0"/>
+              </w:rPr>
+              <w:t xml:space="preserve">Сотрудники бек-офиа вручную обрабатывают заявку</w:t>
+            </w:r>
+          </w:p>
+          <w:p>
+            <w:pPr>
+              <w:numPr>
+                <w:ilvl w:val="0"/>
+                <w:numId w:val="10"/>
+              </w:numPr>
+              <w:ind w:left="720" w:hanging="360"/>
+            </w:pPr>
+            <w:r>
+              <w:rPr>
+                <w:rtl w:val="0"/>
+              </w:rPr>
+              <w:t xml:space="preserve">Депозит открыт</w:t>
+            </w:r>
+          </w:p>
+        </w:tc>
+      </w:tr>
+      <w:tr>
+        <w:trPr>
+          <w:cantSplit w:val="0"/>
+          <w:trHeight w:val="230" w:hRule="atLeast"/>
+          <w:tblHeader w:val="0"/>
+        </w:trPr>
+        <w:tc>
+          <w:tcPr>
+            <w:tcBorders>
+              <w:top w:color="000000" w:space="0" w:sz="8" w:val="single"/>
+              <w:left w:color="000000" w:space="0" w:sz="8" w:val="single"/>
+              <w:bottom w:color="000000" w:space="0" w:sz="8" w:val="single"/>
+              <w:right w:color="000000" w:space="0" w:sz="8" w:val="single"/>
+            </w:tcBorders>
+            <w:tcMar>
+              <w:top w:w="100.0" w:type="dxa"/>
+              <w:left w:w="100.0" w:type="dxa"/>
+              <w:bottom w:w="100.0" w:type="dxa"/>
+              <w:right w:w="100.0" w:type="dxa"/>
+            </w:tcMar>
+            <w:vAlign w:val="top"/>
+          </w:tcPr>
+          <w:p>
+            <w:pPr>
+              <w:rPr/>
+            </w:pPr>
+            <w:r>
+              <w:rPr>
+                <w:rtl w:val="0"/>
+              </w:rPr>
+              <w:t xml:space="preserve">UC3</w:t>
+            </w:r>
+          </w:p>
+        </w:tc>
+        <w:tc>
+          <w:tcPr>
+            <w:tcBorders>
+              <w:top w:color="000000" w:space="0" w:sz="8" w:val="single"/>
+              <w:left w:color="000000" w:space="0" w:sz="8" w:val="single"/>
+              <w:bottom w:color="000000" w:space="0" w:sz="8" w:val="single"/>
+              <w:right w:color="000000" w:space="0" w:sz="8" w:val="single"/>
+            </w:tcBorders>
+            <w:tcMar>
+              <w:top w:w="100.0" w:type="dxa"/>
+              <w:left w:w="100.0" w:type="dxa"/>
+              <w:bottom w:w="100.0" w:type="dxa"/>
+              <w:right w:w="100.0" w:type="dxa"/>
+            </w:tcMar>
+            <w:vAlign w:val="top"/>
+          </w:tcPr>
+          <w:p>
+            <w:pPr>
+              <w:rPr/>
+            </w:pPr>
+            <w:r>
+              <w:rPr>
+                <w:rtl w:val="0"/>
+              </w:rPr>
+              <w:t xml:space="preserve">Сотрудники бек-офиса</w:t>
+            </w:r>
+          </w:p>
+        </w:tc>
+        <w:tc>
+          <w:tcPr>
+            <w:tcBorders>
+              <w:top w:color="000000" w:space="0" w:sz="8" w:val="single"/>
+              <w:left w:color="000000" w:space="0" w:sz="8" w:val="single"/>
+              <w:bottom w:color="000000" w:space="0" w:sz="8" w:val="single"/>
+              <w:right w:color="000000" w:space="0" w:sz="8" w:val="single"/>
+            </w:tcBorders>
+            <w:tcMar>
+              <w:top w:w="100.0" w:type="dxa"/>
+              <w:left w:w="100.0" w:type="dxa"/>
+              <w:bottom w:w="100.0" w:type="dxa"/>
+              <w:right w:w="100.0" w:type="dxa"/>
+            </w:tcMar>
+            <w:vAlign w:val="top"/>
+          </w:tcPr>
+          <w:p>
+            <w:pPr>
+              <w:rPr/>
+            </w:pPr>
+            <w:r>
+              <w:rPr>
+                <w:rtl w:val="0"/>
+              </w:rPr>
+              <w:t xml:space="preserve">Обработка заявки на депозит</w:t>
+            </w:r>
+          </w:p>
+        </w:tc>
+        <w:tc>
+          <w:tcPr>
+            <w:tcBorders>
+              <w:top w:color="000000" w:space="0" w:sz="8" w:val="single"/>
+              <w:left w:color="000000" w:space="0" w:sz="8" w:val="single"/>
+              <w:bottom w:color="000000" w:space="0" w:sz="8" w:val="single"/>
+              <w:right w:color="000000" w:space="0" w:sz="8" w:val="single"/>
+            </w:tcBorders>
+            <w:tcMar>
+              <w:top w:w="100.0" w:type="dxa"/>
+              <w:left w:w="100.0" w:type="dxa"/>
+              <w:bottom w:w="100.0" w:type="dxa"/>
+              <w:right w:w="100.0" w:type="dxa"/>
+            </w:tcMar>
+            <w:vAlign w:val="top"/>
+          </w:tcPr>
+          <w:p>
+            <w:pPr>
+              <w:numPr>
+                <w:ilvl w:val="0"/>
+                <w:numId w:val="2"/>
+              </w:numPr>
+              <w:ind w:left="720" w:hanging="360"/>
+              <w:rPr>
+                <w:u w:val="none"/>
+              </w:rPr>
+            </w:pPr>
+            <w:r>
+              <w:rPr>
+                <w:rtl w:val="0"/>
+              </w:rPr>
+              <w:t xml:space="preserve">Сотрудник получает заявку на обработку из банка заявок</w:t>
+            </w:r>
+          </w:p>
+          <w:p>
+            <w:pPr>
+              <w:numPr>
+                <w:ilvl w:val="0"/>
+                <w:numId w:val="2"/>
+              </w:numPr>
+              <w:ind w:left="720" w:hanging="360"/>
+              <w:rPr>
+                <w:u w:val="none"/>
+              </w:rPr>
+            </w:pPr>
+            <w:r>
+              <w:rPr>
+                <w:rtl w:val="0"/>
+              </w:rPr>
+              <w:t xml:space="preserve">Сотрудник обрабатывает заявку</w:t>
+            </w:r>
+          </w:p>
+          <w:p>
+            <w:pPr>
+              <w:numPr>
+                <w:ilvl w:val="0"/>
+                <w:numId w:val="2"/>
+              </w:numPr>
+              <w:ind w:left="720" w:hanging="360"/>
+              <w:rPr>
+                <w:u w:val="none"/>
+              </w:rPr>
+            </w:pPr>
+            <w:r>
+              <w:rPr>
+                <w:rtl w:val="0"/>
+              </w:rPr>
+              <w:t xml:space="preserve">Сотрудник открывает депозит</w:t>
+            </w:r>
+          </w:p>
+        </w:tc>
+      </w:tr>
+      <w:tr>
+        <w:trPr>
+          <w:cantSplit w:val="0"/>
+          <w:trHeight w:val="230" w:hRule="atLeast"/>
+          <w:tblHeader w:val="0"/>
+        </w:trPr>
+        <w:tc>
+          <w:tcPr>
+            <w:tcBorders>
+              <w:top w:color="000000" w:space="0" w:sz="8" w:val="single"/>
+              <w:left w:color="000000" w:space="0" w:sz="8" w:val="single"/>
+              <w:bottom w:color="000000" w:space="0" w:sz="8" w:val="single"/>
+              <w:right w:color="000000" w:space="0" w:sz="8" w:val="single"/>
+            </w:tcBorders>
+            <w:tcMar>
+              <w:top w:w="100.0" w:type="dxa"/>
+              <w:left w:w="100.0" w:type="dxa"/>
+              <w:bottom w:w="100.0" w:type="dxa"/>
+              <w:right w:w="100.0" w:type="dxa"/>
+            </w:tcMar>
+            <w:vAlign w:val="top"/>
+          </w:tcPr>
+          <w:p>
+            <w:pPr>
+              <w:rPr/>
+            </w:pPr>
+            <w:r>
+              <w:rPr>
+                <w:rtl w:val="0"/>
+              </w:rPr>
+              <w:t xml:space="preserve">UC4</w:t>
+            </w:r>
+          </w:p>
+        </w:tc>
+        <w:tc>
+          <w:tcPr>
+            <w:tcBorders>
+              <w:top w:color="000000" w:space="0" w:sz="8" w:val="single"/>
+              <w:left w:color="000000" w:space="0" w:sz="8" w:val="single"/>
+              <w:bottom w:color="000000" w:space="0" w:sz="8" w:val="single"/>
+              <w:right w:color="000000" w:space="0" w:sz="8" w:val="single"/>
+            </w:tcBorders>
+            <w:tcMar>
+              <w:top w:w="100.0" w:type="dxa"/>
+              <w:left w:w="100.0" w:type="dxa"/>
+              <w:bottom w:w="100.0" w:type="dxa"/>
+              <w:right w:w="100.0" w:type="dxa"/>
+            </w:tcMar>
+            <w:vAlign w:val="top"/>
+          </w:tcPr>
+          <w:p>
+            <w:pPr>
+              <w:rPr/>
+            </w:pPr>
+            <w:r>
+              <w:rPr>
+                <w:rtl w:val="0"/>
+              </w:rPr>
+              <w:t xml:space="preserve">Excel таблицы со ставками по депозитам</w:t>
+            </w:r>
+          </w:p>
+        </w:tc>
+        <w:tc>
+          <w:tcPr>
+            <w:tcBorders>
+              <w:top w:color="000000" w:space="0" w:sz="8" w:val="single"/>
+              <w:left w:color="000000" w:space="0" w:sz="8" w:val="single"/>
+              <w:bottom w:color="000000" w:space="0" w:sz="8" w:val="single"/>
+              <w:right w:color="000000" w:space="0" w:sz="8" w:val="single"/>
+            </w:tcBorders>
+            <w:tcMar>
+              <w:top w:w="100.0" w:type="dxa"/>
+              <w:left w:w="100.0" w:type="dxa"/>
+              <w:bottom w:w="100.0" w:type="dxa"/>
+              <w:right w:w="100.0" w:type="dxa"/>
+            </w:tcMar>
+            <w:vAlign w:val="top"/>
+          </w:tcPr>
+          <w:p>
+            <w:pPr>
+              <w:rPr/>
+            </w:pPr>
+            <w:r>
+              <w:rPr>
+                <w:rtl w:val="0"/>
+              </w:rPr>
+              <w:t xml:space="preserve">Миграция в общую базу данных</w:t>
+            </w:r>
+          </w:p>
+        </w:tc>
+        <w:tc>
+          <w:tcPr>
+            <w:tcBorders>
+              <w:top w:color="000000" w:space="0" w:sz="8" w:val="single"/>
+              <w:left w:color="000000" w:space="0" w:sz="8" w:val="single"/>
+              <w:bottom w:color="000000" w:space="0" w:sz="8" w:val="single"/>
+              <w:right w:color="000000" w:space="0" w:sz="8" w:val="single"/>
+            </w:tcBorders>
+            <w:tcMar>
+              <w:top w:w="100.0" w:type="dxa"/>
+              <w:left w:w="100.0" w:type="dxa"/>
+              <w:bottom w:w="100.0" w:type="dxa"/>
+              <w:right w:w="100.0" w:type="dxa"/>
+            </w:tcMar>
+            <w:vAlign w:val="top"/>
+          </w:tcPr>
+          <w:p>
+            <w:pPr>
+              <w:numPr>
+                <w:ilvl w:val="0"/>
+                <w:numId w:val="7"/>
+              </w:numPr>
+              <w:ind w:left="720" w:hanging="360"/>
+              <w:rPr>
+                <w:u w:val="none"/>
+              </w:rPr>
+            </w:pPr>
+            <w:r>
+              <w:rPr>
+                <w:rtl w:val="0"/>
+              </w:rPr>
+              <w:t xml:space="preserve">Ставки по депозитам существуют только в виде таблиц</w:t>
+            </w:r>
+          </w:p>
+          <w:p>
+            <w:pPr>
+              <w:numPr>
+                <w:ilvl w:val="0"/>
+                <w:numId w:val="7"/>
+              </w:numPr>
+              <w:ind w:left="720" w:hanging="360"/>
+              <w:rPr>
+                <w:u w:val="none"/>
+              </w:rPr>
+            </w:pPr>
+            <w:r>
+              <w:rPr>
+                <w:rtl w:val="0"/>
+              </w:rPr>
+              <w:t xml:space="preserve">Загружаются в единую систему</w:t>
+            </w:r>
+          </w:p>
+          <w:p>
+            <w:pPr>
+              <w:numPr>
+                <w:ilvl w:val="0"/>
+                <w:numId w:val="7"/>
+              </w:numPr>
+              <w:ind w:left="720" w:hanging="360"/>
+              <w:rPr>
+                <w:u w:val="none"/>
+              </w:rPr>
+            </w:pPr>
+            <w:r>
+              <w:rPr>
+                <w:rtl w:val="0"/>
+              </w:rPr>
+              <w:t xml:space="preserve">Ставки по депозитам доступны через интерфейс сотрудникам</w:t>
+            </w:r>
+          </w:p>
+        </w:tc>
+      </w:tr>
+      <w:tr>
+        <w:trPr>
+          <w:cantSplit w:val="0"/>
+          <w:trHeight w:val="230" w:hRule="atLeast"/>
+          <w:tblHeader w:val="0"/>
+        </w:trPr>
+        <w:tc>
+          <w:tcPr>
+            <w:tcBorders>
+              <w:top w:color="000000" w:space="0" w:sz="8" w:val="single"/>
+              <w:left w:color="000000" w:space="0" w:sz="8" w:val="single"/>
+              <w:bottom w:color="000000" w:space="0" w:sz="8" w:val="single"/>
+              <w:right w:color="000000" w:space="0" w:sz="8" w:val="single"/>
+            </w:tcBorders>
+            <w:tcMar>
+              <w:top w:w="100.0" w:type="dxa"/>
+              <w:left w:w="100.0" w:type="dxa"/>
+              <w:bottom w:w="100.0" w:type="dxa"/>
+              <w:right w:w="100.0" w:type="dxa"/>
+            </w:tcMar>
+            <w:vAlign w:val="top"/>
+          </w:tcPr>
+          <w:p>
+            <w:pPr>
+              <w:rPr/>
+            </w:pPr>
+            <w:r>
+              <w:rPr>
+                <w:rtl w:val="0"/>
+              </w:rPr>
+              <w:t xml:space="preserve">UC5</w:t>
+            </w:r>
+          </w:p>
+        </w:tc>
+        <w:tc>
+          <w:tcPr>
+            <w:tcBorders>
+              <w:top w:color="000000" w:space="0" w:sz="8" w:val="single"/>
+              <w:left w:color="000000" w:space="0" w:sz="8" w:val="single"/>
+              <w:bottom w:color="000000" w:space="0" w:sz="8" w:val="single"/>
+              <w:right w:color="000000" w:space="0" w:sz="8" w:val="single"/>
+            </w:tcBorders>
+            <w:tcMar>
+              <w:top w:w="100.0" w:type="dxa"/>
+              <w:left w:w="100.0" w:type="dxa"/>
+              <w:bottom w:w="100.0" w:type="dxa"/>
+              <w:right w:w="100.0" w:type="dxa"/>
+            </w:tcMar>
+            <w:vAlign w:val="top"/>
+          </w:tcPr>
+          <w:p>
+            <w:pPr>
+              <w:rPr/>
+            </w:pPr>
+            <w:r>
+              <w:rPr>
+                <w:rtl w:val="0"/>
+              </w:rPr>
+              <w:t xml:space="preserve">Система онлайн-депозитов</w:t>
+            </w:r>
+          </w:p>
+        </w:tc>
+        <w:tc>
+          <w:tcPr>
+            <w:tcBorders>
+              <w:top w:color="000000" w:space="0" w:sz="8" w:val="single"/>
+              <w:left w:color="000000" w:space="0" w:sz="8" w:val="single"/>
+              <w:bottom w:color="000000" w:space="0" w:sz="8" w:val="single"/>
+              <w:right w:color="000000" w:space="0" w:sz="8" w:val="single"/>
+            </w:tcBorders>
+            <w:tcMar>
+              <w:top w:w="100.0" w:type="dxa"/>
+              <w:left w:w="100.0" w:type="dxa"/>
+              <w:bottom w:w="100.0" w:type="dxa"/>
+              <w:right w:w="100.0" w:type="dxa"/>
+            </w:tcMar>
+            <w:vAlign w:val="top"/>
+          </w:tcPr>
+          <w:p>
+            <w:pPr>
+              <w:rPr/>
+            </w:pPr>
+            <w:r>
+              <w:rPr>
+                <w:rtl w:val="0"/>
+              </w:rPr>
+              <w:t xml:space="preserve">Оповещение клиента о открытии депозита</w:t>
+            </w:r>
+          </w:p>
+        </w:tc>
+        <w:tc>
+          <w:tcPr>
+            <w:tcBorders>
+              <w:top w:color="000000" w:space="0" w:sz="8" w:val="single"/>
+              <w:left w:color="000000" w:space="0" w:sz="8" w:val="single"/>
+              <w:bottom w:color="000000" w:space="0" w:sz="8" w:val="single"/>
+              <w:right w:color="000000" w:space="0" w:sz="8" w:val="single"/>
+            </w:tcBorders>
+            <w:tcMar>
+              <w:top w:w="100.0" w:type="dxa"/>
+              <w:left w:w="100.0" w:type="dxa"/>
+              <w:bottom w:w="100.0" w:type="dxa"/>
+              <w:right w:w="100.0" w:type="dxa"/>
+            </w:tcMar>
+            <w:vAlign w:val="top"/>
+          </w:tcPr>
+          <w:p>
+            <w:pPr>
+              <w:numPr>
+                <w:ilvl w:val="0"/>
+                <w:numId w:val="8"/>
+              </w:numPr>
+              <w:ind w:left="720" w:hanging="360"/>
+              <w:rPr>
+                <w:u w:val="none"/>
+              </w:rPr>
+            </w:pPr>
+            <w:r>
+              <w:rPr>
+                <w:rtl w:val="0"/>
+              </w:rPr>
+              <w:t xml:space="preserve">Сотрудник одобрил заявку на депозит</w:t>
+            </w:r>
+          </w:p>
+          <w:p>
+            <w:pPr>
+              <w:numPr>
+                <w:ilvl w:val="0"/>
+                <w:numId w:val="8"/>
+              </w:numPr>
+              <w:ind w:left="720" w:hanging="360"/>
+              <w:rPr>
+                <w:u w:val="none"/>
+              </w:rPr>
+            </w:pPr>
+            <w:r>
+              <w:rPr>
+                <w:rtl w:val="0"/>
+              </w:rPr>
+              <w:t xml:space="preserve">Клиент получил уведомление о успешном открытии депозита</w:t>
             </w:r>
           </w:p>
         </w:tc>
@@ -424,7 +1116,7 @@
           <w:szCs w:val="26"/>
         </w:rPr>
       </w:pPr>
-      <w:bookmarkStart w:colFirst="0" w:colLast="0" w:name="_u8xz25hbrgql" w:id="4"/>
+      <w:bookmarkStart w:colFirst="0" w:colLast="0" w:name="_2et92p0" w:id="4"/>
       <w:bookmarkEnd w:id="4"/>
       <w:r>
         <w:rPr>
@@ -466,12 +1158,12 @@
         <w:tblLook w:val="0600"/>
       </w:tblPr>
       <w:tblGrid>
-        <w:gridCol w:w="465"/>
-        <w:gridCol w:w="7725"/>
+        <w:gridCol w:w="480"/>
+        <w:gridCol w:w="7710"/>
         <w:tblGridChange w:id="0">
           <w:tblGrid>
-            <w:gridCol w:w="465"/>
-            <w:gridCol w:w="7725"/>
+            <w:gridCol w:w="480"/>
+            <w:gridCol w:w="7710"/>
           </w:tblGrid>
         </w:tblGridChange>
       </w:tblGrid>
@@ -582,29 +1274,1310 @@
               <w:rPr>
                 <w:rtl w:val="0"/>
               </w:rPr>
-            </w:r>
-          </w:p>
-        </w:tc>
-        <w:tc>
-          <w:tcPr>
-            <w:tcBorders>
-              <w:top w:color="000000" w:space="0" w:sz="8" w:val="single"/>
-              <w:left w:color="000000" w:space="0" w:sz="8" w:val="single"/>
-              <w:bottom w:color="000000" w:space="0" w:sz="8" w:val="single"/>
-              <w:right w:color="000000" w:space="0" w:sz="8" w:val="single"/>
-            </w:tcBorders>
-            <w:tcMar>
-              <w:top w:w="100.0" w:type="dxa"/>
-              <w:left w:w="100.0" w:type="dxa"/>
-              <w:bottom w:w="100.0" w:type="dxa"/>
-              <w:right w:w="100.0" w:type="dxa"/>
-            </w:tcMar>
-            <w:vAlign w:val="top"/>
-          </w:tcPr>
-          <w:p>
-            <w:pPr>
-              <w:rPr/>
-            </w:pPr>
+              <w:t xml:space="preserve">1</w:t>
+            </w:r>
+          </w:p>
+        </w:tc>
+        <w:tc>
+          <w:tcPr>
+            <w:tcBorders>
+              <w:top w:color="000000" w:space="0" w:sz="8" w:val="single"/>
+              <w:left w:color="000000" w:space="0" w:sz="8" w:val="single"/>
+              <w:bottom w:color="000000" w:space="0" w:sz="8" w:val="single"/>
+              <w:right w:color="000000" w:space="0" w:sz="8" w:val="single"/>
+            </w:tcBorders>
+            <w:tcMar>
+              <w:top w:w="100.0" w:type="dxa"/>
+              <w:left w:w="100.0" w:type="dxa"/>
+              <w:bottom w:w="100.0" w:type="dxa"/>
+              <w:right w:w="100.0" w:type="dxa"/>
+            </w:tcMar>
+            <w:vAlign w:val="top"/>
+          </w:tcPr>
+          <w:p>
+            <w:pPr>
+              <w:rPr/>
+            </w:pPr>
+            <w:r>
+              <w:rPr>
+                <w:rtl w:val="0"/>
+              </w:rPr>
+              <w:t xml:space="preserve">Интерфейс интернет-банка и сайта должен быть удобным и соответствовать принятой системе дизайна.</w:t>
+            </w:r>
+          </w:p>
+        </w:tc>
+      </w:tr>
+      <w:tr>
+        <w:trPr>
+          <w:cantSplit w:val="0"/>
+          <w:trHeight w:val="230" w:hRule="atLeast"/>
+          <w:tblHeader w:val="0"/>
+        </w:trPr>
+        <w:tc>
+          <w:tcPr>
+            <w:tcBorders>
+              <w:top w:color="000000" w:space="0" w:sz="8" w:val="single"/>
+              <w:left w:color="000000" w:space="0" w:sz="8" w:val="single"/>
+              <w:bottom w:color="000000" w:space="0" w:sz="8" w:val="single"/>
+              <w:right w:color="000000" w:space="0" w:sz="8" w:val="single"/>
+            </w:tcBorders>
+            <w:tcMar>
+              <w:top w:w="100.0" w:type="dxa"/>
+              <w:left w:w="100.0" w:type="dxa"/>
+              <w:bottom w:w="100.0" w:type="dxa"/>
+              <w:right w:w="100.0" w:type="dxa"/>
+            </w:tcMar>
+            <w:vAlign w:val="top"/>
+          </w:tcPr>
+          <w:p>
+            <w:pPr>
+              <w:rPr/>
+            </w:pPr>
+            <w:r>
+              <w:rPr>
+                <w:rtl w:val="0"/>
+              </w:rPr>
+              <w:t xml:space="preserve">2</w:t>
+            </w:r>
+          </w:p>
+        </w:tc>
+        <w:tc>
+          <w:tcPr>
+            <w:tcBorders>
+              <w:top w:color="000000" w:space="0" w:sz="8" w:val="single"/>
+              <w:left w:color="000000" w:space="0" w:sz="8" w:val="single"/>
+              <w:bottom w:color="000000" w:space="0" w:sz="8" w:val="single"/>
+              <w:right w:color="000000" w:space="0" w:sz="8" w:val="single"/>
+            </w:tcBorders>
+            <w:tcMar>
+              <w:top w:w="100.0" w:type="dxa"/>
+              <w:left w:w="100.0" w:type="dxa"/>
+              <w:bottom w:w="100.0" w:type="dxa"/>
+              <w:right w:w="100.0" w:type="dxa"/>
+            </w:tcMar>
+            <w:vAlign w:val="top"/>
+          </w:tcPr>
+          <w:p>
+            <w:pPr>
+              <w:keepNext w:val="0"/>
+              <w:keepLines w:val="0"/>
+              <w:widowControl w:val="1"/>
+              <w:pBdr>
+                <w:top w:space="0" w:sz="0" w:val="nil"/>
+                <w:left w:space="0" w:sz="0" w:val="nil"/>
+                <w:bottom w:space="0" w:sz="0" w:val="nil"/>
+                <w:right w:space="0" w:sz="0" w:val="nil"/>
+                <w:between w:space="0" w:sz="0" w:val="nil"/>
+              </w:pBdr>
+              <w:shd w:fill="auto" w:val="clear"/>
+              <w:spacing w:after="0" w:before="0" w:line="276" w:lineRule="auto"/>
+              <w:ind w:left="0" w:right="0" w:firstLine="0"/>
+              <w:jc w:val="left"/>
+              <w:rPr/>
+            </w:pPr>
+            <w:r>
+              <w:rPr>
+                <w:rtl w:val="0"/>
+              </w:rPr>
+              <w:t xml:space="preserve">Отклик интерфейсов должен быть минимальным (в пределах миллисекунд).        </w:t>
+            </w:r>
+          </w:p>
+        </w:tc>
+      </w:tr>
+      <w:tr>
+        <w:trPr>
+          <w:cantSplit w:val="0"/>
+          <w:trHeight w:val="230" w:hRule="atLeast"/>
+          <w:tblHeader w:val="0"/>
+        </w:trPr>
+        <w:tc>
+          <w:tcPr>
+            <w:tcBorders>
+              <w:top w:color="000000" w:space="0" w:sz="8" w:val="single"/>
+              <w:left w:color="000000" w:space="0" w:sz="8" w:val="single"/>
+              <w:bottom w:color="000000" w:space="0" w:sz="8" w:val="single"/>
+              <w:right w:color="000000" w:space="0" w:sz="8" w:val="single"/>
+            </w:tcBorders>
+            <w:tcMar>
+              <w:top w:w="100.0" w:type="dxa"/>
+              <w:left w:w="100.0" w:type="dxa"/>
+              <w:bottom w:w="100.0" w:type="dxa"/>
+              <w:right w:w="100.0" w:type="dxa"/>
+            </w:tcMar>
+            <w:vAlign w:val="top"/>
+          </w:tcPr>
+          <w:p>
+            <w:pPr>
+              <w:rPr/>
+            </w:pPr>
+            <w:r>
+              <w:rPr>
+                <w:rtl w:val="0"/>
+              </w:rPr>
+              <w:t xml:space="preserve">3</w:t>
+            </w:r>
+          </w:p>
+        </w:tc>
+        <w:tc>
+          <w:tcPr>
+            <w:tcBorders>
+              <w:top w:color="000000" w:space="0" w:sz="8" w:val="single"/>
+              <w:left w:color="000000" w:space="0" w:sz="8" w:val="single"/>
+              <w:bottom w:color="000000" w:space="0" w:sz="8" w:val="single"/>
+              <w:right w:color="000000" w:space="0" w:sz="8" w:val="single"/>
+            </w:tcBorders>
+            <w:tcMar>
+              <w:top w:w="100.0" w:type="dxa"/>
+              <w:left w:w="100.0" w:type="dxa"/>
+              <w:bottom w:w="100.0" w:type="dxa"/>
+              <w:right w:w="100.0" w:type="dxa"/>
+            </w:tcMar>
+            <w:vAlign w:val="top"/>
+          </w:tcPr>
+          <w:p>
+            <w:pPr>
+              <w:keepNext w:val="0"/>
+              <w:keepLines w:val="0"/>
+              <w:widowControl w:val="1"/>
+              <w:pBdr>
+                <w:top w:space="0" w:sz="0" w:val="nil"/>
+                <w:left w:space="0" w:sz="0" w:val="nil"/>
+                <w:bottom w:space="0" w:sz="0" w:val="nil"/>
+                <w:right w:space="0" w:sz="0" w:val="nil"/>
+                <w:between w:space="0" w:sz="0" w:val="nil"/>
+              </w:pBdr>
+              <w:shd w:fill="auto" w:val="clear"/>
+              <w:spacing w:after="0" w:before="0" w:line="276" w:lineRule="auto"/>
+              <w:ind w:left="0" w:right="0" w:firstLine="0"/>
+              <w:jc w:val="left"/>
+              <w:rPr/>
+            </w:pPr>
+            <w:r>
+              <w:rPr>
+                <w:rtl w:val="0"/>
+              </w:rPr>
+              <w:t xml:space="preserve">Сервисы интернет-банка и сайта должны быть доступны 99,9% времени.</w:t>
+            </w:r>
+          </w:p>
+        </w:tc>
+      </w:tr>
+      <w:tr>
+        <w:trPr>
+          <w:cantSplit w:val="0"/>
+          <w:trHeight w:val="230" w:hRule="atLeast"/>
+          <w:tblHeader w:val="0"/>
+        </w:trPr>
+        <w:tc>
+          <w:tcPr>
+            <w:tcBorders>
+              <w:top w:color="000000" w:space="0" w:sz="8" w:val="single"/>
+              <w:left w:color="000000" w:space="0" w:sz="8" w:val="single"/>
+              <w:bottom w:color="000000" w:space="0" w:sz="8" w:val="single"/>
+              <w:right w:color="000000" w:space="0" w:sz="8" w:val="single"/>
+            </w:tcBorders>
+            <w:tcMar>
+              <w:top w:w="100.0" w:type="dxa"/>
+              <w:left w:w="100.0" w:type="dxa"/>
+              <w:bottom w:w="100.0" w:type="dxa"/>
+              <w:right w:w="100.0" w:type="dxa"/>
+            </w:tcMar>
+            <w:vAlign w:val="top"/>
+          </w:tcPr>
+          <w:p>
+            <w:pPr>
+              <w:rPr/>
+            </w:pPr>
+            <w:r>
+              <w:rPr>
+                <w:rtl w:val="0"/>
+              </w:rPr>
+              <w:t xml:space="preserve">4</w:t>
+            </w:r>
+          </w:p>
+        </w:tc>
+        <w:tc>
+          <w:tcPr>
+            <w:tcBorders>
+              <w:top w:color="000000" w:space="0" w:sz="8" w:val="single"/>
+              <w:left w:color="000000" w:space="0" w:sz="8" w:val="single"/>
+              <w:bottom w:color="000000" w:space="0" w:sz="8" w:val="single"/>
+              <w:right w:color="000000" w:space="0" w:sz="8" w:val="single"/>
+            </w:tcBorders>
+            <w:tcMar>
+              <w:top w:w="100.0" w:type="dxa"/>
+              <w:left w:w="100.0" w:type="dxa"/>
+              <w:bottom w:w="100.0" w:type="dxa"/>
+              <w:right w:w="100.0" w:type="dxa"/>
+            </w:tcMar>
+            <w:vAlign w:val="top"/>
+          </w:tcPr>
+          <w:p>
+            <w:pPr>
+              <w:keepNext w:val="0"/>
+              <w:keepLines w:val="0"/>
+              <w:widowControl w:val="1"/>
+              <w:pBdr>
+                <w:top w:space="0" w:sz="0" w:val="nil"/>
+                <w:left w:space="0" w:sz="0" w:val="nil"/>
+                <w:bottom w:space="0" w:sz="0" w:val="nil"/>
+                <w:right w:space="0" w:sz="0" w:val="nil"/>
+                <w:between w:space="0" w:sz="0" w:val="nil"/>
+              </w:pBdr>
+              <w:shd w:fill="auto" w:val="clear"/>
+              <w:spacing w:after="0" w:before="0" w:line="276" w:lineRule="auto"/>
+              <w:ind w:left="0" w:right="0" w:firstLine="0"/>
+              <w:jc w:val="left"/>
+              <w:rPr/>
+            </w:pPr>
+            <w:r>
+              <w:rPr>
+                <w:rtl w:val="0"/>
+              </w:rPr>
+              <w:t xml:space="preserve">Сервисы должны обеспечивать горизонтальное масштабирование.</w:t>
+            </w:r>
+          </w:p>
+        </w:tc>
+      </w:tr>
+      <w:tr>
+        <w:trPr>
+          <w:cantSplit w:val="0"/>
+          <w:trHeight w:val="230" w:hRule="atLeast"/>
+          <w:tblHeader w:val="0"/>
+        </w:trPr>
+        <w:tc>
+          <w:tcPr>
+            <w:tcBorders>
+              <w:top w:color="000000" w:space="0" w:sz="8" w:val="single"/>
+              <w:left w:color="000000" w:space="0" w:sz="8" w:val="single"/>
+              <w:bottom w:color="000000" w:space="0" w:sz="8" w:val="single"/>
+              <w:right w:color="000000" w:space="0" w:sz="8" w:val="single"/>
+            </w:tcBorders>
+            <w:tcMar>
+              <w:top w:w="100.0" w:type="dxa"/>
+              <w:left w:w="100.0" w:type="dxa"/>
+              <w:bottom w:w="100.0" w:type="dxa"/>
+              <w:right w:w="100.0" w:type="dxa"/>
+            </w:tcMar>
+            <w:vAlign w:val="top"/>
+          </w:tcPr>
+          <w:p>
+            <w:pPr>
+              <w:rPr/>
+            </w:pPr>
+            <w:r>
+              <w:rPr>
+                <w:rtl w:val="0"/>
+              </w:rPr>
+              <w:t xml:space="preserve">5</w:t>
+            </w:r>
+          </w:p>
+        </w:tc>
+        <w:tc>
+          <w:tcPr>
+            <w:tcBorders>
+              <w:top w:color="000000" w:space="0" w:sz="8" w:val="single"/>
+              <w:left w:color="000000" w:space="0" w:sz="8" w:val="single"/>
+              <w:bottom w:color="000000" w:space="0" w:sz="8" w:val="single"/>
+              <w:right w:color="000000" w:space="0" w:sz="8" w:val="single"/>
+            </w:tcBorders>
+            <w:tcMar>
+              <w:top w:w="100.0" w:type="dxa"/>
+              <w:left w:w="100.0" w:type="dxa"/>
+              <w:bottom w:w="100.0" w:type="dxa"/>
+              <w:right w:w="100.0" w:type="dxa"/>
+            </w:tcMar>
+            <w:vAlign w:val="top"/>
+          </w:tcPr>
+          <w:p>
+            <w:pPr>
+              <w:keepNext w:val="0"/>
+              <w:keepLines w:val="0"/>
+              <w:widowControl w:val="1"/>
+              <w:pBdr>
+                <w:top w:space="0" w:sz="0" w:val="nil"/>
+                <w:left w:space="0" w:sz="0" w:val="nil"/>
+                <w:bottom w:space="0" w:sz="0" w:val="nil"/>
+                <w:right w:space="0" w:sz="0" w:val="nil"/>
+                <w:between w:space="0" w:sz="0" w:val="nil"/>
+              </w:pBdr>
+              <w:shd w:fill="auto" w:val="clear"/>
+              <w:spacing w:after="0" w:before="0" w:line="276" w:lineRule="auto"/>
+              <w:ind w:left="0" w:right="0" w:firstLine="0"/>
+              <w:jc w:val="left"/>
+              <w:rPr/>
+            </w:pPr>
+            <w:r>
+              <w:rPr>
+                <w:rtl w:val="0"/>
+              </w:rPr>
+              <w:t xml:space="preserve">Система должна выдерживать нагрузку в условиях роста количества заявок.</w:t>
+            </w:r>
+            <w:r>
+              <w:rPr>
+                <w:rtl w:val="0"/>
+              </w:rPr>
+            </w:r>
+          </w:p>
+        </w:tc>
+      </w:tr>
+      <w:tr>
+        <w:trPr>
+          <w:cantSplit w:val="0"/>
+          <w:trHeight w:val="230" w:hRule="atLeast"/>
+          <w:tblHeader w:val="0"/>
+        </w:trPr>
+        <w:tc>
+          <w:tcPr>
+            <w:tcBorders>
+              <w:top w:color="000000" w:space="0" w:sz="8" w:val="single"/>
+              <w:left w:color="000000" w:space="0" w:sz="8" w:val="single"/>
+              <w:bottom w:color="000000" w:space="0" w:sz="8" w:val="single"/>
+              <w:right w:color="000000" w:space="0" w:sz="8" w:val="single"/>
+            </w:tcBorders>
+            <w:tcMar>
+              <w:top w:w="100.0" w:type="dxa"/>
+              <w:left w:w="100.0" w:type="dxa"/>
+              <w:bottom w:w="100.0" w:type="dxa"/>
+              <w:right w:w="100.0" w:type="dxa"/>
+            </w:tcMar>
+            <w:vAlign w:val="top"/>
+          </w:tcPr>
+          <w:p>
+            <w:pPr>
+              <w:rPr/>
+            </w:pPr>
+            <w:r>
+              <w:rPr>
+                <w:rtl w:val="0"/>
+              </w:rPr>
+              <w:t xml:space="preserve">6</w:t>
+            </w:r>
+          </w:p>
+        </w:tc>
+        <w:tc>
+          <w:tcPr>
+            <w:tcBorders>
+              <w:top w:color="000000" w:space="0" w:sz="8" w:val="single"/>
+              <w:left w:color="000000" w:space="0" w:sz="8" w:val="single"/>
+              <w:bottom w:color="000000" w:space="0" w:sz="8" w:val="single"/>
+              <w:right w:color="000000" w:space="0" w:sz="8" w:val="single"/>
+            </w:tcBorders>
+            <w:tcMar>
+              <w:top w:w="100.0" w:type="dxa"/>
+              <w:left w:w="100.0" w:type="dxa"/>
+              <w:bottom w:w="100.0" w:type="dxa"/>
+              <w:right w:w="100.0" w:type="dxa"/>
+            </w:tcMar>
+            <w:vAlign w:val="top"/>
+          </w:tcPr>
+          <w:p>
+            <w:pPr>
+              <w:keepNext w:val="0"/>
+              <w:keepLines w:val="0"/>
+              <w:widowControl w:val="1"/>
+              <w:pBdr>
+                <w:top w:space="0" w:sz="0" w:val="nil"/>
+                <w:left w:space="0" w:sz="0" w:val="nil"/>
+                <w:bottom w:space="0" w:sz="0" w:val="nil"/>
+                <w:right w:space="0" w:sz="0" w:val="nil"/>
+                <w:between w:space="0" w:sz="0" w:val="nil"/>
+              </w:pBdr>
+              <w:shd w:fill="auto" w:val="clear"/>
+              <w:spacing w:after="0" w:before="0" w:line="276" w:lineRule="auto"/>
+              <w:ind w:left="0" w:right="0" w:firstLine="0"/>
+              <w:jc w:val="left"/>
+              <w:rPr/>
+            </w:pPr>
+            <w:r>
+              <w:rPr>
+                <w:rtl w:val="0"/>
+              </w:rPr>
+              <w:t xml:space="preserve">Запросы в интернет-банке должны обрабатываться равномерно и быстро.</w:t>
+            </w:r>
+            <w:r>
+              <w:rPr>
+                <w:rtl w:val="0"/>
+              </w:rPr>
+            </w:r>
+          </w:p>
+        </w:tc>
+      </w:tr>
+      <w:tr>
+        <w:trPr>
+          <w:cantSplit w:val="0"/>
+          <w:trHeight w:val="230" w:hRule="atLeast"/>
+          <w:tblHeader w:val="0"/>
+        </w:trPr>
+        <w:tc>
+          <w:tcPr>
+            <w:tcBorders>
+              <w:top w:color="000000" w:space="0" w:sz="8" w:val="single"/>
+              <w:left w:color="000000" w:space="0" w:sz="8" w:val="single"/>
+              <w:bottom w:color="000000" w:space="0" w:sz="8" w:val="single"/>
+              <w:right w:color="000000" w:space="0" w:sz="8" w:val="single"/>
+            </w:tcBorders>
+            <w:tcMar>
+              <w:top w:w="100.0" w:type="dxa"/>
+              <w:left w:w="100.0" w:type="dxa"/>
+              <w:bottom w:w="100.0" w:type="dxa"/>
+              <w:right w:w="100.0" w:type="dxa"/>
+            </w:tcMar>
+            <w:vAlign w:val="top"/>
+          </w:tcPr>
+          <w:p>
+            <w:pPr>
+              <w:rPr/>
+            </w:pPr>
+            <w:r>
+              <w:rPr>
+                <w:rtl w:val="0"/>
+              </w:rPr>
+              <w:t xml:space="preserve">7</w:t>
+            </w:r>
+          </w:p>
+        </w:tc>
+        <w:tc>
+          <w:tcPr>
+            <w:tcBorders>
+              <w:top w:color="000000" w:space="0" w:sz="8" w:val="single"/>
+              <w:left w:color="000000" w:space="0" w:sz="8" w:val="single"/>
+              <w:bottom w:color="000000" w:space="0" w:sz="8" w:val="single"/>
+              <w:right w:color="000000" w:space="0" w:sz="8" w:val="single"/>
+            </w:tcBorders>
+            <w:tcMar>
+              <w:top w:w="100.0" w:type="dxa"/>
+              <w:left w:w="100.0" w:type="dxa"/>
+              <w:bottom w:w="100.0" w:type="dxa"/>
+              <w:right w:w="100.0" w:type="dxa"/>
+            </w:tcMar>
+            <w:vAlign w:val="top"/>
+          </w:tcPr>
+          <w:p>
+            <w:pPr>
+              <w:keepNext w:val="0"/>
+              <w:keepLines w:val="0"/>
+              <w:widowControl w:val="1"/>
+              <w:pBdr>
+                <w:top w:space="0" w:sz="0" w:val="nil"/>
+                <w:left w:space="0" w:sz="0" w:val="nil"/>
+                <w:bottom w:space="0" w:sz="0" w:val="nil"/>
+                <w:right w:space="0" w:sz="0" w:val="nil"/>
+                <w:between w:space="0" w:sz="0" w:val="nil"/>
+              </w:pBdr>
+              <w:shd w:fill="auto" w:val="clear"/>
+              <w:spacing w:after="0" w:before="0" w:line="276" w:lineRule="auto"/>
+              <w:ind w:left="0" w:right="0" w:firstLine="0"/>
+              <w:jc w:val="left"/>
+              <w:rPr/>
+            </w:pPr>
+            <w:r>
+              <w:rPr>
+                <w:rtl w:val="0"/>
+              </w:rPr>
+              <w:t xml:space="preserve">Использовать существующие технологии в банке, включая MS SQL, Oracle и Kafka.</w:t>
+            </w:r>
+            <w:r>
+              <w:rPr>
+                <w:rtl w:val="0"/>
+              </w:rPr>
+            </w:r>
+          </w:p>
+        </w:tc>
+      </w:tr>
+      <w:tr>
+        <w:trPr>
+          <w:cantSplit w:val="0"/>
+          <w:trHeight w:val="230" w:hRule="atLeast"/>
+          <w:tblHeader w:val="0"/>
+        </w:trPr>
+        <w:tc>
+          <w:tcPr>
+            <w:tcBorders>
+              <w:top w:color="000000" w:space="0" w:sz="8" w:val="single"/>
+              <w:left w:color="000000" w:space="0" w:sz="8" w:val="single"/>
+              <w:bottom w:color="000000" w:space="0" w:sz="8" w:val="single"/>
+              <w:right w:color="000000" w:space="0" w:sz="8" w:val="single"/>
+            </w:tcBorders>
+            <w:tcMar>
+              <w:top w:w="100.0" w:type="dxa"/>
+              <w:left w:w="100.0" w:type="dxa"/>
+              <w:bottom w:w="100.0" w:type="dxa"/>
+              <w:right w:w="100.0" w:type="dxa"/>
+            </w:tcMar>
+            <w:vAlign w:val="top"/>
+          </w:tcPr>
+          <w:p>
+            <w:pPr>
+              <w:rPr/>
+            </w:pPr>
+            <w:r>
+              <w:rPr>
+                <w:rtl w:val="0"/>
+              </w:rPr>
+              <w:t xml:space="preserve">8</w:t>
+            </w:r>
+          </w:p>
+        </w:tc>
+        <w:tc>
+          <w:tcPr>
+            <w:tcBorders>
+              <w:top w:color="000000" w:space="0" w:sz="8" w:val="single"/>
+              <w:left w:color="000000" w:space="0" w:sz="8" w:val="single"/>
+              <w:bottom w:color="000000" w:space="0" w:sz="8" w:val="single"/>
+              <w:right w:color="000000" w:space="0" w:sz="8" w:val="single"/>
+            </w:tcBorders>
+            <w:tcMar>
+              <w:top w:w="100.0" w:type="dxa"/>
+              <w:left w:w="100.0" w:type="dxa"/>
+              <w:bottom w:w="100.0" w:type="dxa"/>
+              <w:right w:w="100.0" w:type="dxa"/>
+            </w:tcMar>
+            <w:vAlign w:val="top"/>
+          </w:tcPr>
+          <w:p>
+            <w:pPr>
+              <w:keepNext w:val="0"/>
+              <w:keepLines w:val="0"/>
+              <w:widowControl w:val="1"/>
+              <w:pBdr>
+                <w:top w:space="0" w:sz="0" w:val="nil"/>
+                <w:left w:space="0" w:sz="0" w:val="nil"/>
+                <w:bottom w:space="0" w:sz="0" w:val="nil"/>
+                <w:right w:space="0" w:sz="0" w:val="nil"/>
+                <w:between w:space="0" w:sz="0" w:val="nil"/>
+              </w:pBdr>
+              <w:shd w:fill="auto" w:val="clear"/>
+              <w:spacing w:after="0" w:before="0" w:line="276" w:lineRule="auto"/>
+              <w:ind w:left="0" w:right="0" w:firstLine="0"/>
+              <w:jc w:val="left"/>
+              <w:rPr/>
+            </w:pPr>
+            <w:r>
+              <w:rPr>
+                <w:rtl w:val="0"/>
+              </w:rPr>
+              <w:t xml:space="preserve">Обеспечить, чтобы системы были совместимы с текущими языками программирования, на которых работает команда.</w:t>
+            </w:r>
+            <w:r>
+              <w:rPr>
+                <w:rtl w:val="0"/>
+              </w:rPr>
+            </w:r>
+          </w:p>
+        </w:tc>
+      </w:tr>
+      <w:tr>
+        <w:trPr>
+          <w:cantSplit w:val="0"/>
+          <w:trHeight w:val="230" w:hRule="atLeast"/>
+          <w:tblHeader w:val="0"/>
+        </w:trPr>
+        <w:tc>
+          <w:tcPr>
+            <w:tcBorders>
+              <w:top w:color="000000" w:space="0" w:sz="8" w:val="single"/>
+              <w:left w:color="000000" w:space="0" w:sz="8" w:val="single"/>
+              <w:bottom w:color="000000" w:space="0" w:sz="8" w:val="single"/>
+              <w:right w:color="000000" w:space="0" w:sz="8" w:val="single"/>
+            </w:tcBorders>
+            <w:tcMar>
+              <w:top w:w="100.0" w:type="dxa"/>
+              <w:left w:w="100.0" w:type="dxa"/>
+              <w:bottom w:w="100.0" w:type="dxa"/>
+              <w:right w:w="100.0" w:type="dxa"/>
+            </w:tcMar>
+            <w:vAlign w:val="top"/>
+          </w:tcPr>
+          <w:p>
+            <w:pPr>
+              <w:rPr/>
+            </w:pPr>
+            <w:r>
+              <w:rPr>
+                <w:rtl w:val="0"/>
+              </w:rPr>
+              <w:t xml:space="preserve">9</w:t>
+            </w:r>
+          </w:p>
+        </w:tc>
+        <w:tc>
+          <w:tcPr>
+            <w:tcBorders>
+              <w:top w:color="000000" w:space="0" w:sz="8" w:val="single"/>
+              <w:left w:color="000000" w:space="0" w:sz="8" w:val="single"/>
+              <w:bottom w:color="000000" w:space="0" w:sz="8" w:val="single"/>
+              <w:right w:color="000000" w:space="0" w:sz="8" w:val="single"/>
+            </w:tcBorders>
+            <w:tcMar>
+              <w:top w:w="100.0" w:type="dxa"/>
+              <w:left w:w="100.0" w:type="dxa"/>
+              <w:bottom w:w="100.0" w:type="dxa"/>
+              <w:right w:w="100.0" w:type="dxa"/>
+            </w:tcMar>
+            <w:vAlign w:val="top"/>
+          </w:tcPr>
+          <w:p>
+            <w:pPr>
+              <w:keepNext w:val="0"/>
+              <w:keepLines w:val="0"/>
+              <w:widowControl w:val="1"/>
+              <w:pBdr>
+                <w:top w:space="0" w:sz="0" w:val="nil"/>
+                <w:left w:space="0" w:sz="0" w:val="nil"/>
+                <w:bottom w:space="0" w:sz="0" w:val="nil"/>
+                <w:right w:space="0" w:sz="0" w:val="nil"/>
+                <w:between w:space="0" w:sz="0" w:val="nil"/>
+              </w:pBdr>
+              <w:shd w:fill="auto" w:val="clear"/>
+              <w:spacing w:after="0" w:before="0" w:line="276" w:lineRule="auto"/>
+              <w:ind w:left="0" w:right="0" w:firstLine="0"/>
+              <w:jc w:val="left"/>
+              <w:rPr/>
+            </w:pPr>
+            <w:r>
+              <w:rPr>
+                <w:rtl w:val="0"/>
+              </w:rPr>
+              <w:t xml:space="preserve">Предусмотреть разработку документации для дальнейшего масштабирования и поддержки системы.</w:t>
+            </w:r>
+            <w:r>
+              <w:rPr>
+                <w:rtl w:val="0"/>
+              </w:rPr>
+            </w:r>
+          </w:p>
+        </w:tc>
+      </w:tr>
+      <w:tr>
+        <w:trPr>
+          <w:cantSplit w:val="0"/>
+          <w:trHeight w:val="230" w:hRule="atLeast"/>
+          <w:tblHeader w:val="0"/>
+        </w:trPr>
+        <w:tc>
+          <w:tcPr>
+            <w:tcBorders>
+              <w:top w:color="000000" w:space="0" w:sz="8" w:val="single"/>
+              <w:left w:color="000000" w:space="0" w:sz="8" w:val="single"/>
+              <w:bottom w:color="000000" w:space="0" w:sz="8" w:val="single"/>
+              <w:right w:color="000000" w:space="0" w:sz="8" w:val="single"/>
+            </w:tcBorders>
+            <w:tcMar>
+              <w:top w:w="100.0" w:type="dxa"/>
+              <w:left w:w="100.0" w:type="dxa"/>
+              <w:bottom w:w="100.0" w:type="dxa"/>
+              <w:right w:w="100.0" w:type="dxa"/>
+            </w:tcMar>
+            <w:vAlign w:val="top"/>
+          </w:tcPr>
+          <w:p>
+            <w:pPr>
+              <w:rPr/>
+            </w:pPr>
+            <w:r>
+              <w:rPr>
+                <w:rtl w:val="0"/>
+              </w:rPr>
+              <w:t xml:space="preserve">10</w:t>
+            </w:r>
+          </w:p>
+        </w:tc>
+        <w:tc>
+          <w:tcPr>
+            <w:tcBorders>
+              <w:top w:color="000000" w:space="0" w:sz="8" w:val="single"/>
+              <w:left w:color="000000" w:space="0" w:sz="8" w:val="single"/>
+              <w:bottom w:color="000000" w:space="0" w:sz="8" w:val="single"/>
+              <w:right w:color="000000" w:space="0" w:sz="8" w:val="single"/>
+            </w:tcBorders>
+            <w:tcMar>
+              <w:top w:w="100.0" w:type="dxa"/>
+              <w:left w:w="100.0" w:type="dxa"/>
+              <w:bottom w:w="100.0" w:type="dxa"/>
+              <w:right w:w="100.0" w:type="dxa"/>
+            </w:tcMar>
+            <w:vAlign w:val="top"/>
+          </w:tcPr>
+          <w:p>
+            <w:pPr>
+              <w:keepNext w:val="0"/>
+              <w:keepLines w:val="0"/>
+              <w:widowControl w:val="1"/>
+              <w:pBdr>
+                <w:top w:space="0" w:sz="0" w:val="nil"/>
+                <w:left w:space="0" w:sz="0" w:val="nil"/>
+                <w:bottom w:space="0" w:sz="0" w:val="nil"/>
+                <w:right w:space="0" w:sz="0" w:val="nil"/>
+                <w:between w:space="0" w:sz="0" w:val="nil"/>
+              </w:pBdr>
+              <w:shd w:fill="auto" w:val="clear"/>
+              <w:spacing w:after="0" w:before="0" w:line="276" w:lineRule="auto"/>
+              <w:ind w:left="0" w:right="0" w:firstLine="0"/>
+              <w:jc w:val="left"/>
+              <w:rPr/>
+            </w:pPr>
+            <w:r>
+              <w:rPr>
+                <w:rtl w:val="0"/>
+              </w:rPr>
+              <w:t xml:space="preserve">Планировать переход интернет-банка на микросервисную архитектуру в рамках задачи открытия депозитов.</w:t>
+            </w:r>
+            <w:r>
+              <w:rPr>
+                <w:rtl w:val="0"/>
+              </w:rPr>
+            </w:r>
+          </w:p>
+        </w:tc>
+      </w:tr>
+      <w:tr>
+        <w:trPr>
+          <w:cantSplit w:val="0"/>
+          <w:trHeight w:val="230" w:hRule="atLeast"/>
+          <w:tblHeader w:val="0"/>
+        </w:trPr>
+        <w:tc>
+          <w:tcPr>
+            <w:tcBorders>
+              <w:top w:color="000000" w:space="0" w:sz="8" w:val="single"/>
+              <w:left w:color="000000" w:space="0" w:sz="8" w:val="single"/>
+              <w:bottom w:color="000000" w:space="0" w:sz="8" w:val="single"/>
+              <w:right w:color="000000" w:space="0" w:sz="8" w:val="single"/>
+            </w:tcBorders>
+            <w:tcMar>
+              <w:top w:w="100.0" w:type="dxa"/>
+              <w:left w:w="100.0" w:type="dxa"/>
+              <w:bottom w:w="100.0" w:type="dxa"/>
+              <w:right w:w="100.0" w:type="dxa"/>
+            </w:tcMar>
+            <w:vAlign w:val="top"/>
+          </w:tcPr>
+          <w:p>
+            <w:pPr>
+              <w:rPr/>
+            </w:pPr>
+            <w:r>
+              <w:rPr>
+                <w:rtl w:val="0"/>
+              </w:rPr>
+              <w:t xml:space="preserve">11</w:t>
+            </w:r>
+          </w:p>
+        </w:tc>
+        <w:tc>
+          <w:tcPr>
+            <w:tcBorders>
+              <w:top w:color="000000" w:space="0" w:sz="8" w:val="single"/>
+              <w:left w:color="000000" w:space="0" w:sz="8" w:val="single"/>
+              <w:bottom w:color="000000" w:space="0" w:sz="8" w:val="single"/>
+              <w:right w:color="000000" w:space="0" w:sz="8" w:val="single"/>
+            </w:tcBorders>
+            <w:tcMar>
+              <w:top w:w="100.0" w:type="dxa"/>
+              <w:left w:w="100.0" w:type="dxa"/>
+              <w:bottom w:w="100.0" w:type="dxa"/>
+              <w:right w:w="100.0" w:type="dxa"/>
+            </w:tcMar>
+            <w:vAlign w:val="top"/>
+          </w:tcPr>
+          <w:p>
+            <w:pPr>
+              <w:keepNext w:val="0"/>
+              <w:keepLines w:val="0"/>
+              <w:widowControl w:val="1"/>
+              <w:pBdr>
+                <w:top w:space="0" w:sz="0" w:val="nil"/>
+                <w:left w:space="0" w:sz="0" w:val="nil"/>
+                <w:bottom w:space="0" w:sz="0" w:val="nil"/>
+                <w:right w:space="0" w:sz="0" w:val="nil"/>
+                <w:between w:space="0" w:sz="0" w:val="nil"/>
+              </w:pBdr>
+              <w:shd w:fill="auto" w:val="clear"/>
+              <w:spacing w:after="0" w:before="0" w:line="276" w:lineRule="auto"/>
+              <w:ind w:left="0" w:right="0" w:firstLine="0"/>
+              <w:jc w:val="left"/>
+              <w:rPr/>
+            </w:pPr>
+            <w:r>
+              <w:rPr>
+                <w:rtl w:val="0"/>
+              </w:rPr>
+              <w:t xml:space="preserve">Интернет-банк должен быть совместим с новыми технологиями (Kafka).</w:t>
+            </w:r>
+            <w:r>
+              <w:rPr>
+                <w:rtl w:val="0"/>
+              </w:rPr>
+            </w:r>
+          </w:p>
+        </w:tc>
+      </w:tr>
+      <w:tr>
+        <w:trPr>
+          <w:cantSplit w:val="0"/>
+          <w:trHeight w:val="230" w:hRule="atLeast"/>
+          <w:tblHeader w:val="0"/>
+        </w:trPr>
+        <w:tc>
+          <w:tcPr>
+            <w:tcBorders>
+              <w:top w:color="000000" w:space="0" w:sz="8" w:val="single"/>
+              <w:left w:color="000000" w:space="0" w:sz="8" w:val="single"/>
+              <w:bottom w:color="000000" w:space="0" w:sz="8" w:val="single"/>
+              <w:right w:color="000000" w:space="0" w:sz="8" w:val="single"/>
+            </w:tcBorders>
+            <w:tcMar>
+              <w:top w:w="100.0" w:type="dxa"/>
+              <w:left w:w="100.0" w:type="dxa"/>
+              <w:bottom w:w="100.0" w:type="dxa"/>
+              <w:right w:w="100.0" w:type="dxa"/>
+            </w:tcMar>
+            <w:vAlign w:val="top"/>
+          </w:tcPr>
+          <w:p>
+            <w:pPr>
+              <w:rPr/>
+            </w:pPr>
+            <w:r>
+              <w:rPr>
+                <w:rtl w:val="0"/>
+              </w:rPr>
+              <w:t xml:space="preserve">12</w:t>
+            </w:r>
+          </w:p>
+        </w:tc>
+        <w:tc>
+          <w:tcPr>
+            <w:tcBorders>
+              <w:top w:color="000000" w:space="0" w:sz="8" w:val="single"/>
+              <w:left w:color="000000" w:space="0" w:sz="8" w:val="single"/>
+              <w:bottom w:color="000000" w:space="0" w:sz="8" w:val="single"/>
+              <w:right w:color="000000" w:space="0" w:sz="8" w:val="single"/>
+            </w:tcBorders>
+            <w:tcMar>
+              <w:top w:w="100.0" w:type="dxa"/>
+              <w:left w:w="100.0" w:type="dxa"/>
+              <w:bottom w:w="100.0" w:type="dxa"/>
+              <w:right w:w="100.0" w:type="dxa"/>
+            </w:tcMar>
+            <w:vAlign w:val="top"/>
+          </w:tcPr>
+          <w:p>
+            <w:pPr>
+              <w:keepNext w:val="0"/>
+              <w:keepLines w:val="0"/>
+              <w:widowControl w:val="1"/>
+              <w:pBdr>
+                <w:top w:space="0" w:sz="0" w:val="nil"/>
+                <w:left w:space="0" w:sz="0" w:val="nil"/>
+                <w:bottom w:space="0" w:sz="0" w:val="nil"/>
+                <w:right w:space="0" w:sz="0" w:val="nil"/>
+                <w:between w:space="0" w:sz="0" w:val="nil"/>
+              </w:pBdr>
+              <w:shd w:fill="auto" w:val="clear"/>
+              <w:spacing w:after="0" w:before="0" w:line="276" w:lineRule="auto"/>
+              <w:ind w:left="0" w:right="0" w:firstLine="0"/>
+              <w:jc w:val="left"/>
+              <w:rPr/>
+            </w:pPr>
+            <w:r>
+              <w:rPr>
+                <w:rtl w:val="0"/>
+              </w:rPr>
+              <w:t xml:space="preserve">Обеспечить шифрования трафика для передачи данных с сайта и интернет-банка.</w:t>
+            </w:r>
+            <w:r>
+              <w:rPr>
+                <w:rtl w:val="0"/>
+              </w:rPr>
+            </w:r>
+          </w:p>
+        </w:tc>
+      </w:tr>
+      <w:tr>
+        <w:trPr>
+          <w:cantSplit w:val="0"/>
+          <w:trHeight w:val="981.5135373093028" w:hRule="atLeast"/>
+          <w:tblHeader w:val="0"/>
+        </w:trPr>
+        <w:tc>
+          <w:tcPr>
+            <w:tcBorders>
+              <w:top w:color="000000" w:space="0" w:sz="8" w:val="single"/>
+              <w:left w:color="000000" w:space="0" w:sz="8" w:val="single"/>
+              <w:bottom w:color="000000" w:space="0" w:sz="8" w:val="single"/>
+              <w:right w:color="000000" w:space="0" w:sz="8" w:val="single"/>
+            </w:tcBorders>
+            <w:tcMar>
+              <w:top w:w="100.0" w:type="dxa"/>
+              <w:left w:w="100.0" w:type="dxa"/>
+              <w:bottom w:w="100.0" w:type="dxa"/>
+              <w:right w:w="100.0" w:type="dxa"/>
+            </w:tcMar>
+            <w:vAlign w:val="top"/>
+          </w:tcPr>
+          <w:p>
+            <w:pPr>
+              <w:rPr/>
+            </w:pPr>
+            <w:r>
+              <w:rPr>
+                <w:rtl w:val="0"/>
+              </w:rPr>
+              <w:t xml:space="preserve">13</w:t>
+            </w:r>
+            <w:r>
+              <w:drawing>
+                <wp:anchor allowOverlap="1" behindDoc="0" distB="114300" distT="114300" distL="114300" distR="114300" hidden="0" layoutInCell="1" locked="0" relativeHeight="0" simplePos="0">
+                  <wp:simplePos x="0" y="0"/>
+                  <wp:positionH relativeFrom="column">
+                    <wp:posOffset>19051</wp:posOffset>
+                  </wp:positionH>
+                  <wp:positionV relativeFrom="paragraph">
+                    <wp:posOffset>472424</wp:posOffset>
+                  </wp:positionV>
+                  <wp:extent cx="5731200" cy="4610100"/>
+                  <wp:effectExtent b="0" l="0" r="0" t="0"/>
+                  <wp:wrapTopAndBottom distB="114300" distT="114300"/>
+                  <wp:docPr id="1" name="image1.png"/>
+                  <a:graphic>
+                    <a:graphicData uri="http://schemas.openxmlformats.org/drawingml/2006/picture">
+                      <pic:pic>
+                        <pic:nvPicPr>
+                          <pic:cNvPr id="0" name="image1.png"/>
+                          <pic:cNvPicPr preferRelativeResize="0"/>
+                        </pic:nvPicPr>
+                        <pic:blipFill>
+                          <a:blip r:embed="rId6"/>
+                          <a:srcRect b="0" l="0" r="0" t="0"/>
+                          <a:stretch>
+                            <a:fillRect/>
+                          </a:stretch>
+                        </pic:blipFill>
+                        <pic:spPr>
+                          <a:xfrm>
+                            <a:off x="0" y="0"/>
+                            <a:ext cx="5731200" cy="4610100"/>
+                          </a:xfrm>
+                          <a:prstGeom prst="rect"/>
+                          <a:ln/>
+                        </pic:spPr>
+                      </pic:pic>
+                    </a:graphicData>
+                  </a:graphic>
+                </wp:anchor>
+              </w:drawing>
+            </w:r>
+          </w:p>
+        </w:tc>
+        <w:tc>
+          <w:tcPr>
+            <w:tcBorders>
+              <w:top w:color="000000" w:space="0" w:sz="6" w:val="single"/>
+              <w:left w:color="000000" w:space="0" w:sz="6" w:val="single"/>
+              <w:bottom w:color="000000" w:space="0" w:sz="6" w:val="single"/>
+              <w:right w:color="000000" w:space="0" w:sz="6" w:val="single"/>
+            </w:tcBorders>
+            <w:tcMar>
+              <w:top w:w="0.0" w:type="dxa"/>
+              <w:left w:w="40.0" w:type="dxa"/>
+              <w:bottom w:w="0.0" w:type="dxa"/>
+              <w:right w:w="40.0" w:type="dxa"/>
+            </w:tcMar>
+            <w:vAlign w:val="center"/>
+          </w:tcPr>
+          <w:p>
+            <w:pPr>
+              <w:widowControl w:val="0"/>
+              <w:spacing w:line="276" w:lineRule="auto"/>
+              <w:rPr/>
+            </w:pPr>
+            <w:r>
+              <w:rPr>
+                <w:rtl w:val="0"/>
+              </w:rPr>
+              <w:t xml:space="preserve">Не нужно нагружать базу АБС данными, которые ей не нужны в данный момент</w:t>
+            </w:r>
+            <w:r>
+              <w:rPr>
+                <w:rtl w:val="0"/>
+              </w:rPr>
+            </w:r>
+          </w:p>
+        </w:tc>
+      </w:tr>
+      <w:tr>
+        <w:trPr>
+          <w:cantSplit w:val="0"/>
+          <w:trHeight w:val="230" w:hRule="atLeast"/>
+          <w:tblHeader w:val="0"/>
+        </w:trPr>
+        <w:tc>
+          <w:tcPr>
+            <w:tcBorders>
+              <w:top w:color="000000" w:space="0" w:sz="8" w:val="single"/>
+              <w:left w:color="000000" w:space="0" w:sz="8" w:val="single"/>
+              <w:bottom w:color="000000" w:space="0" w:sz="8" w:val="single"/>
+              <w:right w:color="000000" w:space="0" w:sz="8" w:val="single"/>
+            </w:tcBorders>
+            <w:tcMar>
+              <w:top w:w="100.0" w:type="dxa"/>
+              <w:left w:w="100.0" w:type="dxa"/>
+              <w:bottom w:w="100.0" w:type="dxa"/>
+              <w:right w:w="100.0" w:type="dxa"/>
+            </w:tcMar>
+            <w:vAlign w:val="top"/>
+          </w:tcPr>
+          <w:p>
+            <w:pPr>
+              <w:rPr/>
+            </w:pPr>
+            <w:r>
+              <w:rPr>
+                <w:rtl w:val="0"/>
+              </w:rPr>
+              <w:t xml:space="preserve">14</w:t>
+            </w:r>
+          </w:p>
+        </w:tc>
+        <w:tc>
+          <w:tcPr>
+            <w:tcBorders>
+              <w:top w:color="cccccc" w:space="0" w:sz="6" w:val="single"/>
+              <w:left w:color="000000" w:space="0" w:sz="6" w:val="single"/>
+              <w:bottom w:color="000000" w:space="0" w:sz="6" w:val="single"/>
+              <w:right w:color="000000" w:space="0" w:sz="6" w:val="single"/>
+            </w:tcBorders>
+            <w:tcMar>
+              <w:top w:w="0.0" w:type="dxa"/>
+              <w:left w:w="40.0" w:type="dxa"/>
+              <w:bottom w:w="0.0" w:type="dxa"/>
+              <w:right w:w="40.0" w:type="dxa"/>
+            </w:tcMar>
+            <w:vAlign w:val="center"/>
+          </w:tcPr>
+          <w:p>
+            <w:pPr>
+              <w:widowControl w:val="0"/>
+              <w:spacing w:line="276" w:lineRule="auto"/>
+              <w:rPr/>
+            </w:pPr>
+            <w:r>
+              <w:rPr>
+                <w:rtl w:val="0"/>
+              </w:rPr>
+              <w:t xml:space="preserve">Нужно использовать микросервисную архитектуру при разработке в интернет-банке</w:t>
+            </w:r>
+            <w:r>
+              <w:rPr>
+                <w:rtl w:val="0"/>
+              </w:rPr>
+            </w:r>
+          </w:p>
+        </w:tc>
+      </w:tr>
+      <w:tr>
+        <w:trPr>
+          <w:cantSplit w:val="0"/>
+          <w:trHeight w:val="230" w:hRule="atLeast"/>
+          <w:tblHeader w:val="0"/>
+        </w:trPr>
+        <w:tc>
+          <w:tcPr>
+            <w:tcBorders>
+              <w:top w:color="000000" w:space="0" w:sz="8" w:val="single"/>
+              <w:left w:color="000000" w:space="0" w:sz="8" w:val="single"/>
+              <w:bottom w:color="000000" w:space="0" w:sz="8" w:val="single"/>
+              <w:right w:color="000000" w:space="0" w:sz="8" w:val="single"/>
+            </w:tcBorders>
+            <w:tcMar>
+              <w:top w:w="100.0" w:type="dxa"/>
+              <w:left w:w="100.0" w:type="dxa"/>
+              <w:bottom w:w="100.0" w:type="dxa"/>
+              <w:right w:w="100.0" w:type="dxa"/>
+            </w:tcMar>
+            <w:vAlign w:val="top"/>
+          </w:tcPr>
+          <w:p>
+            <w:pPr>
+              <w:rPr/>
+            </w:pPr>
+            <w:r>
+              <w:rPr>
+                <w:rtl w:val="0"/>
+              </w:rPr>
+              <w:t xml:space="preserve">15</w:t>
+            </w:r>
+          </w:p>
+        </w:tc>
+        <w:tc>
+          <w:tcPr>
+            <w:tcBorders>
+              <w:top w:color="cccccc" w:space="0" w:sz="6" w:val="single"/>
+              <w:left w:color="000000" w:space="0" w:sz="6" w:val="single"/>
+              <w:bottom w:color="000000" w:space="0" w:sz="6" w:val="single"/>
+              <w:right w:color="000000" w:space="0" w:sz="6" w:val="single"/>
+            </w:tcBorders>
+            <w:tcMar>
+              <w:top w:w="0.0" w:type="dxa"/>
+              <w:left w:w="40.0" w:type="dxa"/>
+              <w:bottom w:w="0.0" w:type="dxa"/>
+              <w:right w:w="40.0" w:type="dxa"/>
+            </w:tcMar>
+            <w:vAlign w:val="center"/>
+          </w:tcPr>
+          <w:p>
+            <w:pPr>
+              <w:widowControl w:val="0"/>
+              <w:spacing w:line="276" w:lineRule="auto"/>
+              <w:rPr/>
+            </w:pPr>
+            <w:r>
+              <w:rPr>
+                <w:rtl w:val="0"/>
+              </w:rPr>
+              <w:t xml:space="preserve">Не дорабатывать функционал подрядчика в интернет-банке</w:t>
+            </w:r>
+            <w:r>
+              <w:rPr>
+                <w:rtl w:val="0"/>
+              </w:rPr>
+            </w:r>
+          </w:p>
+        </w:tc>
+      </w:tr>
+      <w:tr>
+        <w:trPr>
+          <w:cantSplit w:val="0"/>
+          <w:trHeight w:val="230" w:hRule="atLeast"/>
+          <w:tblHeader w:val="0"/>
+        </w:trPr>
+        <w:tc>
+          <w:tcPr>
+            <w:tcBorders>
+              <w:top w:color="000000" w:space="0" w:sz="8" w:val="single"/>
+              <w:left w:color="000000" w:space="0" w:sz="8" w:val="single"/>
+              <w:bottom w:color="000000" w:space="0" w:sz="8" w:val="single"/>
+              <w:right w:color="000000" w:space="0" w:sz="8" w:val="single"/>
+            </w:tcBorders>
+            <w:tcMar>
+              <w:top w:w="100.0" w:type="dxa"/>
+              <w:left w:w="100.0" w:type="dxa"/>
+              <w:bottom w:w="100.0" w:type="dxa"/>
+              <w:right w:w="100.0" w:type="dxa"/>
+            </w:tcMar>
+            <w:vAlign w:val="top"/>
+          </w:tcPr>
+          <w:p>
+            <w:pPr>
+              <w:rPr/>
+            </w:pPr>
+            <w:r>
+              <w:rPr>
+                <w:rtl w:val="0"/>
+              </w:rPr>
+              <w:t xml:space="preserve">16</w:t>
+            </w:r>
+          </w:p>
+        </w:tc>
+        <w:tc>
+          <w:tcPr>
+            <w:tcBorders>
+              <w:top w:color="cccccc" w:space="0" w:sz="6" w:val="single"/>
+              <w:left w:color="000000" w:space="0" w:sz="6" w:val="single"/>
+              <w:bottom w:color="000000" w:space="0" w:sz="6" w:val="single"/>
+              <w:right w:color="000000" w:space="0" w:sz="6" w:val="single"/>
+            </w:tcBorders>
+            <w:tcMar>
+              <w:top w:w="0.0" w:type="dxa"/>
+              <w:left w:w="40.0" w:type="dxa"/>
+              <w:bottom w:w="0.0" w:type="dxa"/>
+              <w:right w:w="40.0" w:type="dxa"/>
+            </w:tcMar>
+            <w:vAlign w:val="center"/>
+          </w:tcPr>
+          <w:p>
+            <w:pPr>
+              <w:widowControl w:val="0"/>
+              <w:spacing w:line="276" w:lineRule="auto"/>
+              <w:rPr/>
+            </w:pPr>
+            <w:r>
+              <w:rPr>
+                <w:rtl w:val="0"/>
+              </w:rPr>
+              <w:t xml:space="preserve">АБС поддерживает только вертикальное масштабирование</w:t>
+            </w:r>
+            <w:r>
+              <w:rPr>
+                <w:rtl w:val="0"/>
+              </w:rPr>
+            </w:r>
+          </w:p>
+        </w:tc>
+      </w:tr>
+      <w:tr>
+        <w:trPr>
+          <w:cantSplit w:val="0"/>
+          <w:trHeight w:val="230" w:hRule="atLeast"/>
+          <w:tblHeader w:val="0"/>
+        </w:trPr>
+        <w:tc>
+          <w:tcPr>
+            <w:tcBorders>
+              <w:top w:color="000000" w:space="0" w:sz="8" w:val="single"/>
+              <w:left w:color="000000" w:space="0" w:sz="8" w:val="single"/>
+              <w:bottom w:color="000000" w:space="0" w:sz="8" w:val="single"/>
+              <w:right w:color="000000" w:space="0" w:sz="8" w:val="single"/>
+            </w:tcBorders>
+            <w:tcMar>
+              <w:top w:w="100.0" w:type="dxa"/>
+              <w:left w:w="100.0" w:type="dxa"/>
+              <w:bottom w:w="100.0" w:type="dxa"/>
+              <w:right w:w="100.0" w:type="dxa"/>
+            </w:tcMar>
+            <w:vAlign w:val="top"/>
+          </w:tcPr>
+          <w:p>
+            <w:pPr>
+              <w:rPr/>
+            </w:pPr>
+            <w:r>
+              <w:rPr>
+                <w:rtl w:val="0"/>
+              </w:rPr>
+              <w:t xml:space="preserve">17</w:t>
+            </w:r>
+          </w:p>
+        </w:tc>
+        <w:tc>
+          <w:tcPr>
+            <w:tcBorders>
+              <w:top w:color="cccccc" w:space="0" w:sz="6" w:val="single"/>
+              <w:left w:color="000000" w:space="0" w:sz="6" w:val="single"/>
+              <w:bottom w:color="000000" w:space="0" w:sz="6" w:val="single"/>
+              <w:right w:color="000000" w:space="0" w:sz="6" w:val="single"/>
+            </w:tcBorders>
+            <w:tcMar>
+              <w:top w:w="0.0" w:type="dxa"/>
+              <w:left w:w="40.0" w:type="dxa"/>
+              <w:bottom w:w="0.0" w:type="dxa"/>
+              <w:right w:w="40.0" w:type="dxa"/>
+            </w:tcMar>
+            <w:vAlign w:val="center"/>
+          </w:tcPr>
+          <w:p>
+            <w:pPr>
+              <w:widowControl w:val="0"/>
+              <w:spacing w:line="276" w:lineRule="auto"/>
+              <w:rPr/>
+            </w:pPr>
+            <w:r>
+              <w:rPr>
+                <w:rtl w:val="0"/>
+              </w:rPr>
+              <w:t xml:space="preserve">Следует избегать прямого обмена данными между онлайн-банком и АБС</w:t>
+            </w:r>
             <w:r>
               <w:rPr>
                 <w:rtl w:val="0"/>
@@ -627,7 +2600,7 @@
           <w:szCs w:val="26"/>
         </w:rPr>
       </w:pPr>
-      <w:bookmarkStart w:colFirst="0" w:colLast="0" w:name="_qmphm5d6rvi3" w:id="5"/>
+      <w:bookmarkStart w:colFirst="0" w:colLast="0" w:name="_tyjcwt" w:id="5"/>
       <w:bookmarkEnd w:id="5"/>
       <w:r>
         <w:rPr>
@@ -649,7 +2622,7 @@
         <w:rPr>
           <w:rtl w:val="0"/>
         </w:rPr>
-        <w:t xml:space="preserve">Приведите диаграммы контекста и контейнеров в модели C4. Опишите там основные компоненты и интеграции всех элементов решения. </w:t>
+        <w:t xml:space="preserve">Рис.1 Диаграмма контекстов</w:t>
       </w:r>
     </w:p>
     <w:p>
@@ -661,7 +2634,477 @@
         <w:rPr>
           <w:rtl w:val="0"/>
         </w:rPr>
-        <w:t xml:space="preserve">Также опишите, какой логикой вы руководствовались в ходе принятия решений и выбора технологий. Не забывайте, что необходимо учесть все функциональные и нефункциональные требования.</w:t>
+      </w:r>
+    </w:p>
+    <w:p>
+      <w:pPr>
+        <w:spacing w:after="240" w:before="240" w:lineRule="auto"/>
+        <w:rPr/>
+      </w:pPr>
+      <w:r>
+        <w:rPr/>
+        <w:drawing>
+          <wp:inline distB="114300" distT="114300" distL="114300" distR="114300">
+            <wp:extent cx="5731200" cy="4787900"/>
+            <wp:effectExtent b="0" l="0" r="0" t="0"/>
+            <wp:docPr id="2" name="image2.png"/>
+            <a:graphic>
+              <a:graphicData uri="http://schemas.openxmlformats.org/drawingml/2006/picture">
+                <pic:pic>
+                  <pic:nvPicPr>
+                    <pic:cNvPr id="0" name="image2.png"/>
+                    <pic:cNvPicPr preferRelativeResize="0"/>
+                  </pic:nvPicPr>
+                  <pic:blipFill>
+                    <a:blip r:embed="rId7"/>
+                    <a:srcRect b="0" l="0" r="0" t="0"/>
+                    <a:stretch>
+                      <a:fillRect/>
+                    </a:stretch>
+                  </pic:blipFill>
+                  <pic:spPr>
+                    <a:xfrm>
+                      <a:off x="0" y="0"/>
+                      <a:ext cx="5731200" cy="4787900"/>
+                    </a:xfrm>
+                    <a:prstGeom prst="rect"/>
+                    <a:ln/>
+                  </pic:spPr>
+                </pic:pic>
+              </a:graphicData>
+            </a:graphic>
+          </wp:inline>
+        </w:drawing>
+      </w:r>
+      <w:r>
+        <w:rPr>
+          <w:rtl w:val="0"/>
+        </w:rPr>
+      </w:r>
+    </w:p>
+    <w:p>
+      <w:pPr>
+        <w:spacing w:after="240" w:before="240" w:lineRule="auto"/>
+        <w:rPr/>
+      </w:pPr>
+      <w:r>
+        <w:rPr>
+          <w:rtl w:val="0"/>
+        </w:rPr>
+        <w:t xml:space="preserve">Рис.2 Диаграмма контейнеров</w:t>
+      </w:r>
+    </w:p>
+    <w:p>
+      <w:pPr>
+        <w:spacing w:after="240" w:before="240" w:lineRule="auto"/>
+        <w:rPr/>
+      </w:pPr>
+      <w:r>
+        <w:rPr>
+          <w:rtl w:val="0"/>
+        </w:rPr>
+      </w:r>
+    </w:p>
+    <w:p>
+      <w:pPr>
+        <w:spacing w:after="240" w:before="240" w:lineRule="auto"/>
+        <w:rPr/>
+      </w:pPr>
+      <w:r>
+        <w:rPr>
+          <w:rtl w:val="0"/>
+        </w:rPr>
+        <w:t xml:space="preserve">Основным решением является выделение нового приложения, которое отвечает за обработку онлайн заявок на депозиты. Это приложение состоит из 3 компонентов:</w:t>
+      </w:r>
+    </w:p>
+    <w:p>
+      <w:pPr>
+        <w:numPr>
+          <w:ilvl w:val="0"/>
+          <w:numId w:val="1"/>
+        </w:numPr>
+        <w:spacing w:after="0" w:afterAutospacing="0" w:before="240" w:lineRule="auto"/>
+        <w:ind w:left="720" w:hanging="360"/>
+        <w:rPr>
+          <w:u w:val="none"/>
+        </w:rPr>
+      </w:pPr>
+      <w:r>
+        <w:rPr>
+          <w:rtl w:val="0"/>
+        </w:rPr>
+        <w:t xml:space="preserve">визуальная часть на React, так как в компании есть компетенции по react, а также сайт уже выполнен на этой технологии, так проще будет сохранить стиль и дизайн системы</w:t>
+      </w:r>
+    </w:p>
+    <w:p>
+      <w:pPr>
+        <w:numPr>
+          <w:ilvl w:val="0"/>
+          <w:numId w:val="1"/>
+        </w:numPr>
+        <w:spacing w:after="0" w:afterAutospacing="0" w:before="0" w:beforeAutospacing="0" w:lineRule="auto"/>
+        <w:ind w:left="720" w:hanging="360"/>
+        <w:rPr>
+          <w:u w:val="none"/>
+        </w:rPr>
+      </w:pPr>
+      <w:r>
+        <w:rPr>
+          <w:rtl w:val="0"/>
+        </w:rPr>
+        <w:t xml:space="preserve">бекенд этого приложения - Java, в компании есть компетенции на Java и стоит их развивать на будущее, так как планируется переход на микросервисную архитектуру</w:t>
+      </w:r>
+    </w:p>
+    <w:p>
+      <w:pPr>
+        <w:numPr>
+          <w:ilvl w:val="0"/>
+          <w:numId w:val="1"/>
+        </w:numPr>
+        <w:spacing w:after="240" w:before="0" w:beforeAutospacing="0" w:lineRule="auto"/>
+        <w:ind w:left="720" w:hanging="360"/>
+        <w:rPr>
+          <w:u w:val="none"/>
+        </w:rPr>
+      </w:pPr>
+      <w:r>
+        <w:rPr>
+          <w:rtl w:val="0"/>
+        </w:rPr>
+        <w:t xml:space="preserve">база данных - Oracle, так как в компании уже есть подобная лицензия и экспертиза работы с ней, стоит использовать ее</w:t>
+      </w:r>
+    </w:p>
+    <w:p>
+      <w:pPr>
+        <w:spacing w:after="240" w:before="240" w:lineRule="auto"/>
+        <w:rPr/>
+      </w:pPr>
+      <w:r>
+        <w:rPr>
+          <w:rtl w:val="0"/>
+        </w:rPr>
+        <w:t xml:space="preserve">Функционально приложение будет иметь следующие основные направления:</w:t>
+      </w:r>
+    </w:p>
+    <w:p>
+      <w:pPr>
+        <w:numPr>
+          <w:ilvl w:val="0"/>
+          <w:numId w:val="6"/>
+        </w:numPr>
+        <w:spacing w:after="0" w:afterAutospacing="0" w:before="240" w:lineRule="auto"/>
+        <w:ind w:left="720" w:hanging="360"/>
+        <w:rPr>
+          <w:u w:val="none"/>
+        </w:rPr>
+      </w:pPr>
+      <w:r>
+        <w:rPr>
+          <w:rtl w:val="0"/>
+        </w:rPr>
+        <w:t xml:space="preserve">получение и сохранения заявки (получение происходит из очереди Kafka, чтобы снизить зависимость ответа клиента от сервиса онлайн заявок и сделать коммуникацию асинхронной)</w:t>
+      </w:r>
+    </w:p>
+    <w:p>
+      <w:pPr>
+        <w:numPr>
+          <w:ilvl w:val="0"/>
+          <w:numId w:val="6"/>
+        </w:numPr>
+        <w:spacing w:after="0" w:afterAutospacing="0" w:before="0" w:beforeAutospacing="0" w:lineRule="auto"/>
+        <w:ind w:left="720" w:hanging="360"/>
+        <w:rPr>
+          <w:u w:val="none"/>
+        </w:rPr>
+      </w:pPr>
+      <w:r>
+        <w:rPr>
+          <w:rtl w:val="0"/>
+        </w:rPr>
+        <w:t xml:space="preserve">отображения заявки сотруднику (происходит через react приложение с взаимодействием с API)</w:t>
+      </w:r>
+    </w:p>
+    <w:p>
+      <w:pPr>
+        <w:numPr>
+          <w:ilvl w:val="0"/>
+          <w:numId w:val="6"/>
+        </w:numPr>
+        <w:spacing w:after="0" w:afterAutospacing="0" w:before="0" w:beforeAutospacing="0" w:lineRule="auto"/>
+        <w:ind w:left="720" w:hanging="360"/>
+        <w:rPr>
+          <w:u w:val="none"/>
+        </w:rPr>
+      </w:pPr>
+      <w:r>
+        <w:rPr>
+          <w:rtl w:val="0"/>
+        </w:rPr>
+        <w:t xml:space="preserve">возможность одобрение заявки сотрудником (происходит через react приложение с взаимодействием с API)</w:t>
+      </w:r>
+    </w:p>
+    <w:p>
+      <w:pPr>
+        <w:numPr>
+          <w:ilvl w:val="0"/>
+          <w:numId w:val="6"/>
+        </w:numPr>
+        <w:spacing w:after="0" w:afterAutospacing="0" w:before="0" w:beforeAutospacing="0" w:lineRule="auto"/>
+        <w:ind w:left="720" w:hanging="360"/>
+        <w:rPr>
+          <w:u w:val="none"/>
+        </w:rPr>
+      </w:pPr>
+      <w:r>
+        <w:rPr>
+          <w:rtl w:val="0"/>
+        </w:rPr>
+        <w:t xml:space="preserve">отправка одобренной заявки в АБС (происходит через react приложение с взаимодействием с API, так как приложение АБС не масштабируемое горизонтально и может не выдержать нагрузки - стоит тут отправлять заявки туда батчами заданного размера в заданные промежутки времени, чтобы не перегрузить стороннюю систему)</w:t>
+      </w:r>
+    </w:p>
+    <w:p>
+      <w:pPr>
+        <w:numPr>
+          <w:ilvl w:val="0"/>
+          <w:numId w:val="6"/>
+        </w:numPr>
+        <w:spacing w:after="0" w:afterAutospacing="0" w:before="0" w:beforeAutospacing="0" w:lineRule="auto"/>
+        <w:ind w:left="720" w:hanging="360"/>
+        <w:rPr>
+          <w:u w:val="none"/>
+        </w:rPr>
+      </w:pPr>
+      <w:r>
+        <w:rPr>
+          <w:rtl w:val="0"/>
+        </w:rPr>
+        <w:t xml:space="preserve">отправка СМС при успешной отправки заявки (после того, как АБС ответил положительно о открытии депозита, идет запрос на отправку СМС, для персистентности тут можно использовать паттерн OutBox)</w:t>
+      </w:r>
+    </w:p>
+    <w:p>
+      <w:pPr>
+        <w:numPr>
+          <w:ilvl w:val="0"/>
+          <w:numId w:val="6"/>
+        </w:numPr>
+        <w:spacing w:after="240" w:before="0" w:beforeAutospacing="0" w:lineRule="auto"/>
+        <w:ind w:left="720" w:hanging="360"/>
+        <w:rPr>
+          <w:u w:val="none"/>
+        </w:rPr>
+      </w:pPr>
+      <w:r>
+        <w:rPr>
+          <w:rtl w:val="0"/>
+        </w:rPr>
+        <w:t xml:space="preserve">загрузка данных о ставка по депозиту (сейчас данные находятся в excel таблицах, нужна возможность их загрузить в систему, чтобы сотрудники могли их видеть из единого источника)</w:t>
+      </w:r>
+    </w:p>
+    <w:p>
+      <w:pPr>
+        <w:spacing w:after="240" w:before="240" w:lineRule="auto"/>
+        <w:rPr/>
+      </w:pPr>
+      <w:r>
+        <w:rPr>
+          <w:rtl w:val="0"/>
+        </w:rPr>
+        <w:t xml:space="preserve">Также для функционирования внедряется очередь сообщений Kafka, которая будет в себе аккумулировать заявки, в том числе это нужно, как опыт использования для дальнейшего перехода на микросервисную архитектуру.</w:t>
+      </w:r>
+    </w:p>
+    <w:p>
+      <w:pPr>
+        <w:spacing w:after="240" w:before="240" w:lineRule="auto"/>
+        <w:rPr/>
+      </w:pPr>
+      <w:r>
+        <w:rPr>
+          <w:rtl w:val="0"/>
+        </w:rPr>
+        <w:t xml:space="preserve">Доработки внешних систем:</w:t>
+      </w:r>
+    </w:p>
+    <w:p>
+      <w:pPr>
+        <w:numPr>
+          <w:ilvl w:val="0"/>
+          <w:numId w:val="9"/>
+        </w:numPr>
+        <w:spacing w:after="0" w:afterAutospacing="0" w:before="240" w:lineRule="auto"/>
+        <w:ind w:left="720" w:hanging="360"/>
+        <w:rPr>
+          <w:u w:val="none"/>
+        </w:rPr>
+      </w:pPr>
+      <w:r>
+        <w:rPr>
+          <w:rtl w:val="0"/>
+        </w:rPr>
+        <w:t xml:space="preserve">нужно добавить возможность клиенту отправлять из сайта заявку (PHP/React)  с нужными полями в Kafka</w:t>
+      </w:r>
+    </w:p>
+    <w:p>
+      <w:pPr>
+        <w:numPr>
+          <w:ilvl w:val="0"/>
+          <w:numId w:val="9"/>
+        </w:numPr>
+        <w:spacing w:after="0" w:afterAutospacing="0" w:before="0" w:beforeAutospacing="0" w:lineRule="auto"/>
+        <w:ind w:left="720" w:hanging="360"/>
+        <w:rPr>
+          <w:u w:val="none"/>
+        </w:rPr>
+      </w:pPr>
+      <w:r>
+        <w:rPr>
+          <w:rtl w:val="0"/>
+        </w:rPr>
+        <w:t xml:space="preserve">в интернет банке нужно также добавить возможность отправлять данные в Kafka, для этого стоит выделить отдельный сервис, который будет этим заниматься </w:t>
+      </w:r>
+    </w:p>
+    <w:p>
+      <w:pPr>
+        <w:numPr>
+          <w:ilvl w:val="0"/>
+          <w:numId w:val="9"/>
+        </w:numPr>
+        <w:spacing w:after="240" w:before="0" w:beforeAutospacing="0" w:lineRule="auto"/>
+        <w:ind w:left="720" w:hanging="360"/>
+        <w:rPr>
+          <w:u w:val="none"/>
+        </w:rPr>
+      </w:pPr>
+      <w:r>
+        <w:rPr>
+          <w:rtl w:val="0"/>
+        </w:rPr>
+        <w:t xml:space="preserve">в системе АБС нужно будет предусмотреть возможность изменения статуса сразу нескольких заявок</w:t>
+      </w:r>
+    </w:p>
+    <w:p>
+      <w:pPr>
+        <w:spacing w:after="240" w:before="240" w:lineRule="auto"/>
+        <w:rPr/>
+      </w:pPr>
+      <w:r>
+        <w:rPr>
+          <w:rtl w:val="0"/>
+        </w:rPr>
+        <w:t xml:space="preserve">Дополнительно:</w:t>
+      </w:r>
+    </w:p>
+    <w:p>
+      <w:pPr>
+        <w:numPr>
+          <w:ilvl w:val="0"/>
+          <w:numId w:val="5"/>
+        </w:numPr>
+        <w:spacing w:after="0" w:afterAutospacing="0" w:before="240" w:lineRule="auto"/>
+        <w:ind w:left="720" w:hanging="360"/>
+        <w:rPr>
+          <w:u w:val="none"/>
+        </w:rPr>
+      </w:pPr>
+      <w:r>
+        <w:rPr>
+          <w:rtl w:val="0"/>
+        </w:rPr>
+        <w:t xml:space="preserve">во всех системах стоит использовать TLS/SSL шифрование для передачи данных клиента, чтобы обеспечить безопасность</w:t>
+      </w:r>
+    </w:p>
+    <w:p>
+      <w:pPr>
+        <w:numPr>
+          <w:ilvl w:val="0"/>
+          <w:numId w:val="5"/>
+        </w:numPr>
+        <w:spacing w:after="0" w:afterAutospacing="0" w:before="0" w:beforeAutospacing="0" w:lineRule="auto"/>
+        <w:ind w:left="720" w:hanging="360"/>
+        <w:rPr>
+          <w:u w:val="none"/>
+        </w:rPr>
+      </w:pPr>
+      <w:r>
+        <w:rPr>
+          <w:rtl w:val="0"/>
+        </w:rPr>
+        <w:t xml:space="preserve">при разработки тщательно документировать как контракты внешнего API, так и внутреннюю архитектуру</w:t>
+      </w:r>
+    </w:p>
+    <w:p>
+      <w:pPr>
+        <w:numPr>
+          <w:ilvl w:val="0"/>
+          <w:numId w:val="5"/>
+        </w:numPr>
+        <w:spacing w:after="0" w:afterAutospacing="0" w:before="0" w:beforeAutospacing="0" w:lineRule="auto"/>
+        <w:ind w:left="720" w:hanging="360"/>
+        <w:rPr>
+          <w:u w:val="none"/>
+        </w:rPr>
+      </w:pPr>
+      <w:r>
+        <w:rPr>
+          <w:rtl w:val="0"/>
+        </w:rPr>
+        <w:t xml:space="preserve">по всем важным решениям стоит вести ADR в каждом проекте, чтобы можно было восстановить логику принятых решений</w:t>
+      </w:r>
+    </w:p>
+    <w:p>
+      <w:pPr>
+        <w:numPr>
+          <w:ilvl w:val="0"/>
+          <w:numId w:val="5"/>
+        </w:numPr>
+        <w:spacing w:after="0" w:afterAutospacing="0" w:before="0" w:beforeAutospacing="0" w:lineRule="auto"/>
+        <w:ind w:left="720" w:hanging="360"/>
+        <w:rPr>
+          <w:u w:val="none"/>
+        </w:rPr>
+      </w:pPr>
+      <w:r>
+        <w:rPr>
+          <w:rtl w:val="0"/>
+        </w:rPr>
+        <w:t xml:space="preserve">разработку новых форм и функционала в интернет банке и на сайте стоит вести в соответствии с текущей дизайн системой</w:t>
+      </w:r>
+    </w:p>
+    <w:p>
+      <w:pPr>
+        <w:numPr>
+          <w:ilvl w:val="0"/>
+          <w:numId w:val="5"/>
+        </w:numPr>
+        <w:spacing w:after="0" w:afterAutospacing="0" w:before="0" w:beforeAutospacing="0" w:lineRule="auto"/>
+        <w:ind w:left="720" w:hanging="360"/>
+        <w:rPr>
+          <w:u w:val="none"/>
+        </w:rPr>
+      </w:pPr>
+      <w:r>
+        <w:rPr>
+          <w:rtl w:val="0"/>
+        </w:rPr>
+        <w:t xml:space="preserve">систему сайта нужно сделать резервируемой и автоматически переключаемой на запасную ноду</w:t>
+      </w:r>
+    </w:p>
+    <w:p>
+      <w:pPr>
+        <w:numPr>
+          <w:ilvl w:val="0"/>
+          <w:numId w:val="5"/>
+        </w:numPr>
+        <w:spacing w:after="240" w:before="0" w:beforeAutospacing="0" w:lineRule="auto"/>
+        <w:ind w:left="720" w:hanging="360"/>
+        <w:rPr>
+          <w:u w:val="none"/>
+        </w:rPr>
+      </w:pPr>
+      <w:r>
+        <w:rPr>
+          <w:rtl w:val="0"/>
+        </w:rPr>
+        <w:t xml:space="preserve">при создании топиков/партиций в Kafka предусмотреть, что АПИ онлайн заявок будет развернуто в нескольких экземплярах</w:t>
       </w:r>
     </w:p>
     <w:p>
@@ -677,7 +3120,7 @@
           <w:szCs w:val="26"/>
         </w:rPr>
       </w:pPr>
-      <w:bookmarkStart w:colFirst="0" w:colLast="0" w:name="_bjrr7veeh80c" w:id="6"/>
+      <w:bookmarkStart w:colFirst="0" w:colLast="0" w:name="_3dy6vkm" w:id="6"/>
       <w:bookmarkEnd w:id="6"/>
       <w:r>
         <w:rPr>
@@ -692,14 +3135,40 @@
     </w:p>
     <w:p>
       <w:pPr>
-        <w:spacing w:after="240" w:before="240" w:lineRule="auto"/>
-        <w:rPr/>
+        <w:numPr>
+          <w:ilvl w:val="0"/>
+          <w:numId w:val="11"/>
+        </w:numPr>
+        <w:spacing w:after="0" w:afterAutospacing="0" w:before="240" w:lineRule="auto"/>
+        <w:ind w:left="720" w:hanging="360"/>
+        <w:rPr>
+          <w:u w:val="none"/>
+        </w:rPr>
       </w:pPr>
       <w:r>
         <w:rPr>
           <w:rtl w:val="0"/>
         </w:rPr>
-        <w:t xml:space="preserve">Опишите здесь наиболее важные альтернативные решения.</w:t>
+        <w:t xml:space="preserve">отказ от использования Kafka, использования синхронных запросов - в таком случае скорость ответа для клиентов будет сильно зависеть от поведения сервиса онлайн заявок на депозиты</w:t>
+      </w:r>
+    </w:p>
+    <w:p>
+      <w:pPr>
+        <w:numPr>
+          <w:ilvl w:val="0"/>
+          <w:numId w:val="11"/>
+        </w:numPr>
+        <w:spacing w:after="240" w:before="0" w:beforeAutospacing="0" w:lineRule="auto"/>
+        <w:ind w:left="720" w:hanging="360"/>
+        <w:rPr>
+          <w:u w:val="none"/>
+        </w:rPr>
+      </w:pPr>
+      <w:r>
+        <w:rPr>
+          <w:rtl w:val="0"/>
+        </w:rPr>
+        <w:t xml:space="preserve">отказ в целом от отдельного сервиса и реализация данного функционала внутри монолита АБС - слишком проблематично с точки зрения нагрузки, так как АБС плохо масштабируется, а так же чревато переусложнением кодовой базы и замедлением дальнейшей разработки </w:t>
       </w:r>
     </w:p>
     <w:p>
@@ -725,20 +3194,40 @@
     </w:p>
     <w:p>
       <w:pPr>
-        <w:spacing w:after="240" w:before="240" w:lineRule="auto"/>
-        <w:rPr/>
+        <w:numPr>
+          <w:ilvl w:val="0"/>
+          <w:numId w:val="3"/>
+        </w:numPr>
+        <w:spacing w:after="0" w:afterAutospacing="0" w:before="240" w:lineRule="auto"/>
+        <w:ind w:left="720" w:hanging="360"/>
+        <w:rPr>
+          <w:u w:val="none"/>
+        </w:rPr>
       </w:pPr>
       <w:r>
         <w:rPr>
           <w:rtl w:val="0"/>
         </w:rPr>
-        <w:t xml:space="preserve">Подробно опишите здесь</w:t>
+        <w:t xml:space="preserve">на данном этапе АБС все еще сдерживает возможности производительности системы, стоит обратить на это внимание и возможно усовершенствовать эту систему</w:t>
       </w:r>
+    </w:p>
+    <w:p>
+      <w:pPr>
+        <w:numPr>
+          <w:ilvl w:val="0"/>
+          <w:numId w:val="3"/>
+        </w:numPr>
+        <w:spacing w:after="240" w:before="0" w:beforeAutospacing="0" w:lineRule="auto"/>
+        <w:ind w:left="720" w:hanging="360"/>
+        <w:rPr>
+          <w:u w:val="none"/>
+        </w:rPr>
+      </w:pPr>
       <w:r>
         <w:rPr>
           <w:rtl w:val="0"/>
         </w:rPr>
-        <w:t xml:space="preserve"> недостатки, ограничения и риски выбранного решения.</w:t>
+        <w:t xml:space="preserve">внедрение новой технологии - Kafka - опасно возможными проблемами из-за недостатка компетенций</w:t>
       </w:r>
     </w:p>
     <w:p>
@@ -761,7 +3250,1251 @@
 </file>
 
 <file path=word/numbering.xml><?xml version="1.0" encoding="utf-8"?>
-<w:numbering xmlns:mc="http://schemas.openxmlformats.org/markup-compatibility/2006" xmlns:o="urn:schemas-microsoft-com:office:office" xmlns:r="http://schemas.openxmlformats.org/officeDocument/2006/relationships" xmlns:m="http://schemas.openxmlformats.org/officeDocument/2006/math" xmlns:v="urn:schemas-microsoft-com:vml" xmlns:wp="http://schemas.openxmlformats.org/drawingml/2006/wordprocessingDrawing" xmlns:w10="urn:schemas-microsoft-com:office:word" xmlns:w="http://schemas.openxmlformats.org/wordprocessingml/2006/main" xmlns:wne="http://schemas.microsoft.com/office/word/2006/wordml" xmlns:sl="http://schemas.openxmlformats.org/schemaLibrary/2006/main" xmlns:a="http://schemas.openxmlformats.org/drawingml/2006/main" xmlns:pic="http://schemas.openxmlformats.org/drawingml/2006/picture" xmlns:c="http://schemas.openxmlformats.org/drawingml/2006/chart" xmlns:lc="http://schemas.openxmlformats.org/drawingml/2006/lockedCanvas" xmlns:dgm="http://schemas.openxmlformats.org/drawingml/2006/diagram" xmlns:wps="http://schemas.microsoft.com/office/word/2010/wordprocessingShape" xmlns:wpg="http://schemas.microsoft.com/office/word/2010/wordprocessingGroup" xmlns:w14="http://schemas.microsoft.com/office/word/2010/wordml" xmlns:w15="http://schemas.microsoft.com/office/word/2012/wordml" xmlns:w16="http://schemas.microsoft.com/office/word/2018/wordml" xmlns:w16cex="http://schemas.microsoft.com/office/word/2018/wordml/cex" xmlns:w16cid="http://schemas.microsoft.com/office/word/2016/wordml/cid" xmlns="http://schemas.microsoft.com/office/tasks/2019/documenttasks" xmlns:cr="http://schemas.microsoft.com/office/comments/2020/reactions"/>
+<w:numbering xmlns:mc="http://schemas.openxmlformats.org/markup-compatibility/2006" xmlns:o="urn:schemas-microsoft-com:office:office" xmlns:r="http://schemas.openxmlformats.org/officeDocument/2006/relationships" xmlns:m="http://schemas.openxmlformats.org/officeDocument/2006/math" xmlns:v="urn:schemas-microsoft-com:vml" xmlns:wp="http://schemas.openxmlformats.org/drawingml/2006/wordprocessingDrawing" xmlns:w10="urn:schemas-microsoft-com:office:word" xmlns:w="http://schemas.openxmlformats.org/wordprocessingml/2006/main" xmlns:wne="http://schemas.microsoft.com/office/word/2006/wordml" xmlns:sl="http://schemas.openxmlformats.org/schemaLibrary/2006/main" xmlns:a="http://schemas.openxmlformats.org/drawingml/2006/main" xmlns:pic="http://schemas.openxmlformats.org/drawingml/2006/picture" xmlns:c="http://schemas.openxmlformats.org/drawingml/2006/chart" xmlns:lc="http://schemas.openxmlformats.org/drawingml/2006/lockedCanvas" xmlns:dgm="http://schemas.openxmlformats.org/drawingml/2006/diagram" xmlns:wps="http://schemas.microsoft.com/office/word/2010/wordprocessingShape" xmlns:wpg="http://schemas.microsoft.com/office/word/2010/wordprocessingGroup" xmlns:w14="http://schemas.microsoft.com/office/word/2010/wordml" xmlns:w15="http://schemas.microsoft.com/office/word/2012/wordml" xmlns:w16="http://schemas.microsoft.com/office/word/2018/wordml" xmlns:w16cex="http://schemas.microsoft.com/office/word/2018/wordml/cex" xmlns:w16cid="http://schemas.microsoft.com/office/word/2016/wordml/cid" xmlns="http://schemas.microsoft.com/office/tasks/2019/documenttasks" xmlns:cr="http://schemas.microsoft.com/office/comments/2020/reactions">
+  <w:abstractNum w:abstractNumId="1">
+    <w:lvl w:ilvl="0">
+      <w:start w:val="1"/>
+      <w:numFmt w:val="bullet"/>
+      <w:lvlText w:val="-"/>
+      <w:lvlJc w:val="left"/>
+      <w:pPr>
+        <w:ind w:left="720" w:hanging="360"/>
+      </w:pPr>
+      <w:rPr>
+        <w:u w:val="none"/>
+      </w:rPr>
+    </w:lvl>
+    <w:lvl w:ilvl="1">
+      <w:start w:val="1"/>
+      <w:numFmt w:val="bullet"/>
+      <w:lvlText w:val="-"/>
+      <w:lvlJc w:val="left"/>
+      <w:pPr>
+        <w:ind w:left="1440" w:hanging="360"/>
+      </w:pPr>
+      <w:rPr>
+        <w:u w:val="none"/>
+      </w:rPr>
+    </w:lvl>
+    <w:lvl w:ilvl="2">
+      <w:start w:val="1"/>
+      <w:numFmt w:val="bullet"/>
+      <w:lvlText w:val="-"/>
+      <w:lvlJc w:val="left"/>
+      <w:pPr>
+        <w:ind w:left="2160" w:hanging="360"/>
+      </w:pPr>
+      <w:rPr>
+        <w:u w:val="none"/>
+      </w:rPr>
+    </w:lvl>
+    <w:lvl w:ilvl="3">
+      <w:start w:val="1"/>
+      <w:numFmt w:val="bullet"/>
+      <w:lvlText w:val="-"/>
+      <w:lvlJc w:val="left"/>
+      <w:pPr>
+        <w:ind w:left="2880" w:hanging="360"/>
+      </w:pPr>
+      <w:rPr>
+        <w:u w:val="none"/>
+      </w:rPr>
+    </w:lvl>
+    <w:lvl w:ilvl="4">
+      <w:start w:val="1"/>
+      <w:numFmt w:val="bullet"/>
+      <w:lvlText w:val="-"/>
+      <w:lvlJc w:val="left"/>
+      <w:pPr>
+        <w:ind w:left="3600" w:hanging="360"/>
+      </w:pPr>
+      <w:rPr>
+        <w:u w:val="none"/>
+      </w:rPr>
+    </w:lvl>
+    <w:lvl w:ilvl="5">
+      <w:start w:val="1"/>
+      <w:numFmt w:val="bullet"/>
+      <w:lvlText w:val="-"/>
+      <w:lvlJc w:val="left"/>
+      <w:pPr>
+        <w:ind w:left="4320" w:hanging="360"/>
+      </w:pPr>
+      <w:rPr>
+        <w:u w:val="none"/>
+      </w:rPr>
+    </w:lvl>
+    <w:lvl w:ilvl="6">
+      <w:start w:val="1"/>
+      <w:numFmt w:val="bullet"/>
+      <w:lvlText w:val="-"/>
+      <w:lvlJc w:val="left"/>
+      <w:pPr>
+        <w:ind w:left="5040" w:hanging="360"/>
+      </w:pPr>
+      <w:rPr>
+        <w:u w:val="none"/>
+      </w:rPr>
+    </w:lvl>
+    <w:lvl w:ilvl="7">
+      <w:start w:val="1"/>
+      <w:numFmt w:val="bullet"/>
+      <w:lvlText w:val="-"/>
+      <w:lvlJc w:val="left"/>
+      <w:pPr>
+        <w:ind w:left="5760" w:hanging="360"/>
+      </w:pPr>
+      <w:rPr>
+        <w:u w:val="none"/>
+      </w:rPr>
+    </w:lvl>
+    <w:lvl w:ilvl="8">
+      <w:start w:val="1"/>
+      <w:numFmt w:val="bullet"/>
+      <w:lvlText w:val="-"/>
+      <w:lvlJc w:val="left"/>
+      <w:pPr>
+        <w:ind w:left="6480" w:hanging="360"/>
+      </w:pPr>
+      <w:rPr>
+        <w:u w:val="none"/>
+      </w:rPr>
+    </w:lvl>
+  </w:abstractNum>
+  <w:abstractNum w:abstractNumId="2">
+    <w:lvl w:ilvl="0">
+      <w:start w:val="1"/>
+      <w:numFmt w:val="decimal"/>
+      <w:lvlText w:val="%1."/>
+      <w:lvlJc w:val="left"/>
+      <w:pPr>
+        <w:ind w:left="720" w:hanging="360"/>
+      </w:pPr>
+      <w:rPr>
+        <w:u w:val="none"/>
+      </w:rPr>
+    </w:lvl>
+    <w:lvl w:ilvl="1">
+      <w:start w:val="1"/>
+      <w:numFmt w:val="lowerLetter"/>
+      <w:lvlText w:val="%2."/>
+      <w:lvlJc w:val="left"/>
+      <w:pPr>
+        <w:ind w:left="1440" w:hanging="360"/>
+      </w:pPr>
+      <w:rPr>
+        <w:u w:val="none"/>
+      </w:rPr>
+    </w:lvl>
+    <w:lvl w:ilvl="2">
+      <w:start w:val="1"/>
+      <w:numFmt w:val="lowerRoman"/>
+      <w:lvlText w:val="%3."/>
+      <w:lvlJc w:val="right"/>
+      <w:pPr>
+        <w:ind w:left="2160" w:hanging="360"/>
+      </w:pPr>
+      <w:rPr>
+        <w:u w:val="none"/>
+      </w:rPr>
+    </w:lvl>
+    <w:lvl w:ilvl="3">
+      <w:start w:val="1"/>
+      <w:numFmt w:val="decimal"/>
+      <w:lvlText w:val="%4."/>
+      <w:lvlJc w:val="left"/>
+      <w:pPr>
+        <w:ind w:left="2880" w:hanging="360"/>
+      </w:pPr>
+      <w:rPr>
+        <w:u w:val="none"/>
+      </w:rPr>
+    </w:lvl>
+    <w:lvl w:ilvl="4">
+      <w:start w:val="1"/>
+      <w:numFmt w:val="lowerLetter"/>
+      <w:lvlText w:val="%5."/>
+      <w:lvlJc w:val="left"/>
+      <w:pPr>
+        <w:ind w:left="3600" w:hanging="360"/>
+      </w:pPr>
+      <w:rPr>
+        <w:u w:val="none"/>
+      </w:rPr>
+    </w:lvl>
+    <w:lvl w:ilvl="5">
+      <w:start w:val="1"/>
+      <w:numFmt w:val="lowerRoman"/>
+      <w:lvlText w:val="%6."/>
+      <w:lvlJc w:val="right"/>
+      <w:pPr>
+        <w:ind w:left="4320" w:hanging="360"/>
+      </w:pPr>
+      <w:rPr>
+        <w:u w:val="none"/>
+      </w:rPr>
+    </w:lvl>
+    <w:lvl w:ilvl="6">
+      <w:start w:val="1"/>
+      <w:numFmt w:val="decimal"/>
+      <w:lvlText w:val="%7."/>
+      <w:lvlJc w:val="left"/>
+      <w:pPr>
+        <w:ind w:left="5040" w:hanging="360"/>
+      </w:pPr>
+      <w:rPr>
+        <w:u w:val="none"/>
+      </w:rPr>
+    </w:lvl>
+    <w:lvl w:ilvl="7">
+      <w:start w:val="1"/>
+      <w:numFmt w:val="lowerLetter"/>
+      <w:lvlText w:val="%8."/>
+      <w:lvlJc w:val="left"/>
+      <w:pPr>
+        <w:ind w:left="5760" w:hanging="360"/>
+      </w:pPr>
+      <w:rPr>
+        <w:u w:val="none"/>
+      </w:rPr>
+    </w:lvl>
+    <w:lvl w:ilvl="8">
+      <w:start w:val="1"/>
+      <w:numFmt w:val="lowerRoman"/>
+      <w:lvlText w:val="%9."/>
+      <w:lvlJc w:val="right"/>
+      <w:pPr>
+        <w:ind w:left="6480" w:hanging="360"/>
+      </w:pPr>
+      <w:rPr>
+        <w:u w:val="none"/>
+      </w:rPr>
+    </w:lvl>
+  </w:abstractNum>
+  <w:abstractNum w:abstractNumId="3">
+    <w:lvl w:ilvl="0">
+      <w:start w:val="1"/>
+      <w:numFmt w:val="bullet"/>
+      <w:lvlText w:val="-"/>
+      <w:lvlJc w:val="left"/>
+      <w:pPr>
+        <w:ind w:left="720" w:hanging="360"/>
+      </w:pPr>
+      <w:rPr>
+        <w:u w:val="none"/>
+      </w:rPr>
+    </w:lvl>
+    <w:lvl w:ilvl="1">
+      <w:start w:val="1"/>
+      <w:numFmt w:val="bullet"/>
+      <w:lvlText w:val="-"/>
+      <w:lvlJc w:val="left"/>
+      <w:pPr>
+        <w:ind w:left="1440" w:hanging="360"/>
+      </w:pPr>
+      <w:rPr>
+        <w:u w:val="none"/>
+      </w:rPr>
+    </w:lvl>
+    <w:lvl w:ilvl="2">
+      <w:start w:val="1"/>
+      <w:numFmt w:val="bullet"/>
+      <w:lvlText w:val="-"/>
+      <w:lvlJc w:val="left"/>
+      <w:pPr>
+        <w:ind w:left="2160" w:hanging="360"/>
+      </w:pPr>
+      <w:rPr>
+        <w:u w:val="none"/>
+      </w:rPr>
+    </w:lvl>
+    <w:lvl w:ilvl="3">
+      <w:start w:val="1"/>
+      <w:numFmt w:val="bullet"/>
+      <w:lvlText w:val="-"/>
+      <w:lvlJc w:val="left"/>
+      <w:pPr>
+        <w:ind w:left="2880" w:hanging="360"/>
+      </w:pPr>
+      <w:rPr>
+        <w:u w:val="none"/>
+      </w:rPr>
+    </w:lvl>
+    <w:lvl w:ilvl="4">
+      <w:start w:val="1"/>
+      <w:numFmt w:val="bullet"/>
+      <w:lvlText w:val="-"/>
+      <w:lvlJc w:val="left"/>
+      <w:pPr>
+        <w:ind w:left="3600" w:hanging="360"/>
+      </w:pPr>
+      <w:rPr>
+        <w:u w:val="none"/>
+      </w:rPr>
+    </w:lvl>
+    <w:lvl w:ilvl="5">
+      <w:start w:val="1"/>
+      <w:numFmt w:val="bullet"/>
+      <w:lvlText w:val="-"/>
+      <w:lvlJc w:val="left"/>
+      <w:pPr>
+        <w:ind w:left="4320" w:hanging="360"/>
+      </w:pPr>
+      <w:rPr>
+        <w:u w:val="none"/>
+      </w:rPr>
+    </w:lvl>
+    <w:lvl w:ilvl="6">
+      <w:start w:val="1"/>
+      <w:numFmt w:val="bullet"/>
+      <w:lvlText w:val="-"/>
+      <w:lvlJc w:val="left"/>
+      <w:pPr>
+        <w:ind w:left="5040" w:hanging="360"/>
+      </w:pPr>
+      <w:rPr>
+        <w:u w:val="none"/>
+      </w:rPr>
+    </w:lvl>
+    <w:lvl w:ilvl="7">
+      <w:start w:val="1"/>
+      <w:numFmt w:val="bullet"/>
+      <w:lvlText w:val="-"/>
+      <w:lvlJc w:val="left"/>
+      <w:pPr>
+        <w:ind w:left="5760" w:hanging="360"/>
+      </w:pPr>
+      <w:rPr>
+        <w:u w:val="none"/>
+      </w:rPr>
+    </w:lvl>
+    <w:lvl w:ilvl="8">
+      <w:start w:val="1"/>
+      <w:numFmt w:val="bullet"/>
+      <w:lvlText w:val="-"/>
+      <w:lvlJc w:val="left"/>
+      <w:pPr>
+        <w:ind w:left="6480" w:hanging="360"/>
+      </w:pPr>
+      <w:rPr>
+        <w:u w:val="none"/>
+      </w:rPr>
+    </w:lvl>
+  </w:abstractNum>
+  <w:abstractNum w:abstractNumId="4">
+    <w:lvl w:ilvl="0">
+      <w:start w:val="1"/>
+      <w:numFmt w:val="decimal"/>
+      <w:lvlText w:val="%1."/>
+      <w:lvlJc w:val="left"/>
+      <w:pPr>
+        <w:ind w:left="720" w:hanging="360"/>
+      </w:pPr>
+      <w:rPr>
+        <w:u w:val="none"/>
+      </w:rPr>
+    </w:lvl>
+    <w:lvl w:ilvl="1">
+      <w:start w:val="1"/>
+      <w:numFmt w:val="lowerLetter"/>
+      <w:lvlText w:val="%2."/>
+      <w:lvlJc w:val="left"/>
+      <w:pPr>
+        <w:ind w:left="1440" w:hanging="360"/>
+      </w:pPr>
+      <w:rPr>
+        <w:u w:val="none"/>
+      </w:rPr>
+    </w:lvl>
+    <w:lvl w:ilvl="2">
+      <w:start w:val="1"/>
+      <w:numFmt w:val="lowerRoman"/>
+      <w:lvlText w:val="%3."/>
+      <w:lvlJc w:val="right"/>
+      <w:pPr>
+        <w:ind w:left="2160" w:hanging="360"/>
+      </w:pPr>
+      <w:rPr>
+        <w:u w:val="none"/>
+      </w:rPr>
+    </w:lvl>
+    <w:lvl w:ilvl="3">
+      <w:start w:val="1"/>
+      <w:numFmt w:val="decimal"/>
+      <w:lvlText w:val="%4."/>
+      <w:lvlJc w:val="left"/>
+      <w:pPr>
+        <w:ind w:left="2880" w:hanging="360"/>
+      </w:pPr>
+      <w:rPr>
+        <w:u w:val="none"/>
+      </w:rPr>
+    </w:lvl>
+    <w:lvl w:ilvl="4">
+      <w:start w:val="1"/>
+      <w:numFmt w:val="lowerLetter"/>
+      <w:lvlText w:val="%5."/>
+      <w:lvlJc w:val="left"/>
+      <w:pPr>
+        <w:ind w:left="3600" w:hanging="360"/>
+      </w:pPr>
+      <w:rPr>
+        <w:u w:val="none"/>
+      </w:rPr>
+    </w:lvl>
+    <w:lvl w:ilvl="5">
+      <w:start w:val="1"/>
+      <w:numFmt w:val="lowerRoman"/>
+      <w:lvlText w:val="%6."/>
+      <w:lvlJc w:val="right"/>
+      <w:pPr>
+        <w:ind w:left="4320" w:hanging="360"/>
+      </w:pPr>
+      <w:rPr>
+        <w:u w:val="none"/>
+      </w:rPr>
+    </w:lvl>
+    <w:lvl w:ilvl="6">
+      <w:start w:val="1"/>
+      <w:numFmt w:val="decimal"/>
+      <w:lvlText w:val="%7."/>
+      <w:lvlJc w:val="left"/>
+      <w:pPr>
+        <w:ind w:left="5040" w:hanging="360"/>
+      </w:pPr>
+      <w:rPr>
+        <w:u w:val="none"/>
+      </w:rPr>
+    </w:lvl>
+    <w:lvl w:ilvl="7">
+      <w:start w:val="1"/>
+      <w:numFmt w:val="lowerLetter"/>
+      <w:lvlText w:val="%8."/>
+      <w:lvlJc w:val="left"/>
+      <w:pPr>
+        <w:ind w:left="5760" w:hanging="360"/>
+      </w:pPr>
+      <w:rPr>
+        <w:u w:val="none"/>
+      </w:rPr>
+    </w:lvl>
+    <w:lvl w:ilvl="8">
+      <w:start w:val="1"/>
+      <w:numFmt w:val="lowerRoman"/>
+      <w:lvlText w:val="%9."/>
+      <w:lvlJc w:val="right"/>
+      <w:pPr>
+        <w:ind w:left="6480" w:hanging="360"/>
+      </w:pPr>
+      <w:rPr>
+        <w:u w:val="none"/>
+      </w:rPr>
+    </w:lvl>
+  </w:abstractNum>
+  <w:abstractNum w:abstractNumId="5">
+    <w:lvl w:ilvl="0">
+      <w:start w:val="1"/>
+      <w:numFmt w:val="bullet"/>
+      <w:lvlText w:val="-"/>
+      <w:lvlJc w:val="left"/>
+      <w:pPr>
+        <w:ind w:left="720" w:hanging="360"/>
+      </w:pPr>
+      <w:rPr>
+        <w:u w:val="none"/>
+      </w:rPr>
+    </w:lvl>
+    <w:lvl w:ilvl="1">
+      <w:start w:val="1"/>
+      <w:numFmt w:val="bullet"/>
+      <w:lvlText w:val="-"/>
+      <w:lvlJc w:val="left"/>
+      <w:pPr>
+        <w:ind w:left="1440" w:hanging="360"/>
+      </w:pPr>
+      <w:rPr>
+        <w:u w:val="none"/>
+      </w:rPr>
+    </w:lvl>
+    <w:lvl w:ilvl="2">
+      <w:start w:val="1"/>
+      <w:numFmt w:val="bullet"/>
+      <w:lvlText w:val="-"/>
+      <w:lvlJc w:val="left"/>
+      <w:pPr>
+        <w:ind w:left="2160" w:hanging="360"/>
+      </w:pPr>
+      <w:rPr>
+        <w:u w:val="none"/>
+      </w:rPr>
+    </w:lvl>
+    <w:lvl w:ilvl="3">
+      <w:start w:val="1"/>
+      <w:numFmt w:val="bullet"/>
+      <w:lvlText w:val="-"/>
+      <w:lvlJc w:val="left"/>
+      <w:pPr>
+        <w:ind w:left="2880" w:hanging="360"/>
+      </w:pPr>
+      <w:rPr>
+        <w:u w:val="none"/>
+      </w:rPr>
+    </w:lvl>
+    <w:lvl w:ilvl="4">
+      <w:start w:val="1"/>
+      <w:numFmt w:val="bullet"/>
+      <w:lvlText w:val="-"/>
+      <w:lvlJc w:val="left"/>
+      <w:pPr>
+        <w:ind w:left="3600" w:hanging="360"/>
+      </w:pPr>
+      <w:rPr>
+        <w:u w:val="none"/>
+      </w:rPr>
+    </w:lvl>
+    <w:lvl w:ilvl="5">
+      <w:start w:val="1"/>
+      <w:numFmt w:val="bullet"/>
+      <w:lvlText w:val="-"/>
+      <w:lvlJc w:val="left"/>
+      <w:pPr>
+        <w:ind w:left="4320" w:hanging="360"/>
+      </w:pPr>
+      <w:rPr>
+        <w:u w:val="none"/>
+      </w:rPr>
+    </w:lvl>
+    <w:lvl w:ilvl="6">
+      <w:start w:val="1"/>
+      <w:numFmt w:val="bullet"/>
+      <w:lvlText w:val="-"/>
+      <w:lvlJc w:val="left"/>
+      <w:pPr>
+        <w:ind w:left="5040" w:hanging="360"/>
+      </w:pPr>
+      <w:rPr>
+        <w:u w:val="none"/>
+      </w:rPr>
+    </w:lvl>
+    <w:lvl w:ilvl="7">
+      <w:start w:val="1"/>
+      <w:numFmt w:val="bullet"/>
+      <w:lvlText w:val="-"/>
+      <w:lvlJc w:val="left"/>
+      <w:pPr>
+        <w:ind w:left="5760" w:hanging="360"/>
+      </w:pPr>
+      <w:rPr>
+        <w:u w:val="none"/>
+      </w:rPr>
+    </w:lvl>
+    <w:lvl w:ilvl="8">
+      <w:start w:val="1"/>
+      <w:numFmt w:val="bullet"/>
+      <w:lvlText w:val="-"/>
+      <w:lvlJc w:val="left"/>
+      <w:pPr>
+        <w:ind w:left="6480" w:hanging="360"/>
+      </w:pPr>
+      <w:rPr>
+        <w:u w:val="none"/>
+      </w:rPr>
+    </w:lvl>
+  </w:abstractNum>
+  <w:abstractNum w:abstractNumId="6">
+    <w:lvl w:ilvl="0">
+      <w:start w:val="1"/>
+      <w:numFmt w:val="bullet"/>
+      <w:lvlText w:val="-"/>
+      <w:lvlJc w:val="left"/>
+      <w:pPr>
+        <w:ind w:left="720" w:hanging="360"/>
+      </w:pPr>
+      <w:rPr>
+        <w:u w:val="none"/>
+      </w:rPr>
+    </w:lvl>
+    <w:lvl w:ilvl="1">
+      <w:start w:val="1"/>
+      <w:numFmt w:val="bullet"/>
+      <w:lvlText w:val="-"/>
+      <w:lvlJc w:val="left"/>
+      <w:pPr>
+        <w:ind w:left="1440" w:hanging="360"/>
+      </w:pPr>
+      <w:rPr>
+        <w:u w:val="none"/>
+      </w:rPr>
+    </w:lvl>
+    <w:lvl w:ilvl="2">
+      <w:start w:val="1"/>
+      <w:numFmt w:val="bullet"/>
+      <w:lvlText w:val="-"/>
+      <w:lvlJc w:val="left"/>
+      <w:pPr>
+        <w:ind w:left="2160" w:hanging="360"/>
+      </w:pPr>
+      <w:rPr>
+        <w:u w:val="none"/>
+      </w:rPr>
+    </w:lvl>
+    <w:lvl w:ilvl="3">
+      <w:start w:val="1"/>
+      <w:numFmt w:val="bullet"/>
+      <w:lvlText w:val="-"/>
+      <w:lvlJc w:val="left"/>
+      <w:pPr>
+        <w:ind w:left="2880" w:hanging="360"/>
+      </w:pPr>
+      <w:rPr>
+        <w:u w:val="none"/>
+      </w:rPr>
+    </w:lvl>
+    <w:lvl w:ilvl="4">
+      <w:start w:val="1"/>
+      <w:numFmt w:val="bullet"/>
+      <w:lvlText w:val="-"/>
+      <w:lvlJc w:val="left"/>
+      <w:pPr>
+        <w:ind w:left="3600" w:hanging="360"/>
+      </w:pPr>
+      <w:rPr>
+        <w:u w:val="none"/>
+      </w:rPr>
+    </w:lvl>
+    <w:lvl w:ilvl="5">
+      <w:start w:val="1"/>
+      <w:numFmt w:val="bullet"/>
+      <w:lvlText w:val="-"/>
+      <w:lvlJc w:val="left"/>
+      <w:pPr>
+        <w:ind w:left="4320" w:hanging="360"/>
+      </w:pPr>
+      <w:rPr>
+        <w:u w:val="none"/>
+      </w:rPr>
+    </w:lvl>
+    <w:lvl w:ilvl="6">
+      <w:start w:val="1"/>
+      <w:numFmt w:val="bullet"/>
+      <w:lvlText w:val="-"/>
+      <w:lvlJc w:val="left"/>
+      <w:pPr>
+        <w:ind w:left="5040" w:hanging="360"/>
+      </w:pPr>
+      <w:rPr>
+        <w:u w:val="none"/>
+      </w:rPr>
+    </w:lvl>
+    <w:lvl w:ilvl="7">
+      <w:start w:val="1"/>
+      <w:numFmt w:val="bullet"/>
+      <w:lvlText w:val="-"/>
+      <w:lvlJc w:val="left"/>
+      <w:pPr>
+        <w:ind w:left="5760" w:hanging="360"/>
+      </w:pPr>
+      <w:rPr>
+        <w:u w:val="none"/>
+      </w:rPr>
+    </w:lvl>
+    <w:lvl w:ilvl="8">
+      <w:start w:val="1"/>
+      <w:numFmt w:val="bullet"/>
+      <w:lvlText w:val="-"/>
+      <w:lvlJc w:val="left"/>
+      <w:pPr>
+        <w:ind w:left="6480" w:hanging="360"/>
+      </w:pPr>
+      <w:rPr>
+        <w:u w:val="none"/>
+      </w:rPr>
+    </w:lvl>
+  </w:abstractNum>
+  <w:abstractNum w:abstractNumId="7">
+    <w:lvl w:ilvl="0">
+      <w:start w:val="1"/>
+      <w:numFmt w:val="decimal"/>
+      <w:lvlText w:val="%1."/>
+      <w:lvlJc w:val="left"/>
+      <w:pPr>
+        <w:ind w:left="720" w:hanging="360"/>
+      </w:pPr>
+      <w:rPr>
+        <w:u w:val="none"/>
+      </w:rPr>
+    </w:lvl>
+    <w:lvl w:ilvl="1">
+      <w:start w:val="1"/>
+      <w:numFmt w:val="lowerLetter"/>
+      <w:lvlText w:val="%2."/>
+      <w:lvlJc w:val="left"/>
+      <w:pPr>
+        <w:ind w:left="1440" w:hanging="360"/>
+      </w:pPr>
+      <w:rPr>
+        <w:u w:val="none"/>
+      </w:rPr>
+    </w:lvl>
+    <w:lvl w:ilvl="2">
+      <w:start w:val="1"/>
+      <w:numFmt w:val="lowerRoman"/>
+      <w:lvlText w:val="%3."/>
+      <w:lvlJc w:val="right"/>
+      <w:pPr>
+        <w:ind w:left="2160" w:hanging="360"/>
+      </w:pPr>
+      <w:rPr>
+        <w:u w:val="none"/>
+      </w:rPr>
+    </w:lvl>
+    <w:lvl w:ilvl="3">
+      <w:start w:val="1"/>
+      <w:numFmt w:val="decimal"/>
+      <w:lvlText w:val="%4."/>
+      <w:lvlJc w:val="left"/>
+      <w:pPr>
+        <w:ind w:left="2880" w:hanging="360"/>
+      </w:pPr>
+      <w:rPr>
+        <w:u w:val="none"/>
+      </w:rPr>
+    </w:lvl>
+    <w:lvl w:ilvl="4">
+      <w:start w:val="1"/>
+      <w:numFmt w:val="lowerLetter"/>
+      <w:lvlText w:val="%5."/>
+      <w:lvlJc w:val="left"/>
+      <w:pPr>
+        <w:ind w:left="3600" w:hanging="360"/>
+      </w:pPr>
+      <w:rPr>
+        <w:u w:val="none"/>
+      </w:rPr>
+    </w:lvl>
+    <w:lvl w:ilvl="5">
+      <w:start w:val="1"/>
+      <w:numFmt w:val="lowerRoman"/>
+      <w:lvlText w:val="%6."/>
+      <w:lvlJc w:val="right"/>
+      <w:pPr>
+        <w:ind w:left="4320" w:hanging="360"/>
+      </w:pPr>
+      <w:rPr>
+        <w:u w:val="none"/>
+      </w:rPr>
+    </w:lvl>
+    <w:lvl w:ilvl="6">
+      <w:start w:val="1"/>
+      <w:numFmt w:val="decimal"/>
+      <w:lvlText w:val="%7."/>
+      <w:lvlJc w:val="left"/>
+      <w:pPr>
+        <w:ind w:left="5040" w:hanging="360"/>
+      </w:pPr>
+      <w:rPr>
+        <w:u w:val="none"/>
+      </w:rPr>
+    </w:lvl>
+    <w:lvl w:ilvl="7">
+      <w:start w:val="1"/>
+      <w:numFmt w:val="lowerLetter"/>
+      <w:lvlText w:val="%8."/>
+      <w:lvlJc w:val="left"/>
+      <w:pPr>
+        <w:ind w:left="5760" w:hanging="360"/>
+      </w:pPr>
+      <w:rPr>
+        <w:u w:val="none"/>
+      </w:rPr>
+    </w:lvl>
+    <w:lvl w:ilvl="8">
+      <w:start w:val="1"/>
+      <w:numFmt w:val="lowerRoman"/>
+      <w:lvlText w:val="%9."/>
+      <w:lvlJc w:val="right"/>
+      <w:pPr>
+        <w:ind w:left="6480" w:hanging="360"/>
+      </w:pPr>
+      <w:rPr>
+        <w:u w:val="none"/>
+      </w:rPr>
+    </w:lvl>
+  </w:abstractNum>
+  <w:abstractNum w:abstractNumId="8">
+    <w:lvl w:ilvl="0">
+      <w:start w:val="1"/>
+      <w:numFmt w:val="decimal"/>
+      <w:lvlText w:val="%1."/>
+      <w:lvlJc w:val="left"/>
+      <w:pPr>
+        <w:ind w:left="720" w:hanging="360"/>
+      </w:pPr>
+      <w:rPr>
+        <w:u w:val="none"/>
+      </w:rPr>
+    </w:lvl>
+    <w:lvl w:ilvl="1">
+      <w:start w:val="1"/>
+      <w:numFmt w:val="lowerLetter"/>
+      <w:lvlText w:val="%2."/>
+      <w:lvlJc w:val="left"/>
+      <w:pPr>
+        <w:ind w:left="1440" w:hanging="360"/>
+      </w:pPr>
+      <w:rPr>
+        <w:u w:val="none"/>
+      </w:rPr>
+    </w:lvl>
+    <w:lvl w:ilvl="2">
+      <w:start w:val="1"/>
+      <w:numFmt w:val="lowerRoman"/>
+      <w:lvlText w:val="%3."/>
+      <w:lvlJc w:val="right"/>
+      <w:pPr>
+        <w:ind w:left="2160" w:hanging="360"/>
+      </w:pPr>
+      <w:rPr>
+        <w:u w:val="none"/>
+      </w:rPr>
+    </w:lvl>
+    <w:lvl w:ilvl="3">
+      <w:start w:val="1"/>
+      <w:numFmt w:val="decimal"/>
+      <w:lvlText w:val="%4."/>
+      <w:lvlJc w:val="left"/>
+      <w:pPr>
+        <w:ind w:left="2880" w:hanging="360"/>
+      </w:pPr>
+      <w:rPr>
+        <w:u w:val="none"/>
+      </w:rPr>
+    </w:lvl>
+    <w:lvl w:ilvl="4">
+      <w:start w:val="1"/>
+      <w:numFmt w:val="lowerLetter"/>
+      <w:lvlText w:val="%5."/>
+      <w:lvlJc w:val="left"/>
+      <w:pPr>
+        <w:ind w:left="3600" w:hanging="360"/>
+      </w:pPr>
+      <w:rPr>
+        <w:u w:val="none"/>
+      </w:rPr>
+    </w:lvl>
+    <w:lvl w:ilvl="5">
+      <w:start w:val="1"/>
+      <w:numFmt w:val="lowerRoman"/>
+      <w:lvlText w:val="%6."/>
+      <w:lvlJc w:val="right"/>
+      <w:pPr>
+        <w:ind w:left="4320" w:hanging="360"/>
+      </w:pPr>
+      <w:rPr>
+        <w:u w:val="none"/>
+      </w:rPr>
+    </w:lvl>
+    <w:lvl w:ilvl="6">
+      <w:start w:val="1"/>
+      <w:numFmt w:val="decimal"/>
+      <w:lvlText w:val="%7."/>
+      <w:lvlJc w:val="left"/>
+      <w:pPr>
+        <w:ind w:left="5040" w:hanging="360"/>
+      </w:pPr>
+      <w:rPr>
+        <w:u w:val="none"/>
+      </w:rPr>
+    </w:lvl>
+    <w:lvl w:ilvl="7">
+      <w:start w:val="1"/>
+      <w:numFmt w:val="lowerLetter"/>
+      <w:lvlText w:val="%8."/>
+      <w:lvlJc w:val="left"/>
+      <w:pPr>
+        <w:ind w:left="5760" w:hanging="360"/>
+      </w:pPr>
+      <w:rPr>
+        <w:u w:val="none"/>
+      </w:rPr>
+    </w:lvl>
+    <w:lvl w:ilvl="8">
+      <w:start w:val="1"/>
+      <w:numFmt w:val="lowerRoman"/>
+      <w:lvlText w:val="%9."/>
+      <w:lvlJc w:val="right"/>
+      <w:pPr>
+        <w:ind w:left="6480" w:hanging="360"/>
+      </w:pPr>
+      <w:rPr>
+        <w:u w:val="none"/>
+      </w:rPr>
+    </w:lvl>
+  </w:abstractNum>
+  <w:abstractNum w:abstractNumId="9">
+    <w:lvl w:ilvl="0">
+      <w:start w:val="1"/>
+      <w:numFmt w:val="bullet"/>
+      <w:lvlText w:val="-"/>
+      <w:lvlJc w:val="left"/>
+      <w:pPr>
+        <w:ind w:left="720" w:hanging="360"/>
+      </w:pPr>
+      <w:rPr>
+        <w:u w:val="none"/>
+      </w:rPr>
+    </w:lvl>
+    <w:lvl w:ilvl="1">
+      <w:start w:val="1"/>
+      <w:numFmt w:val="bullet"/>
+      <w:lvlText w:val="-"/>
+      <w:lvlJc w:val="left"/>
+      <w:pPr>
+        <w:ind w:left="1440" w:hanging="360"/>
+      </w:pPr>
+      <w:rPr>
+        <w:u w:val="none"/>
+      </w:rPr>
+    </w:lvl>
+    <w:lvl w:ilvl="2">
+      <w:start w:val="1"/>
+      <w:numFmt w:val="bullet"/>
+      <w:lvlText w:val="-"/>
+      <w:lvlJc w:val="left"/>
+      <w:pPr>
+        <w:ind w:left="2160" w:hanging="360"/>
+      </w:pPr>
+      <w:rPr>
+        <w:u w:val="none"/>
+      </w:rPr>
+    </w:lvl>
+    <w:lvl w:ilvl="3">
+      <w:start w:val="1"/>
+      <w:numFmt w:val="bullet"/>
+      <w:lvlText w:val="-"/>
+      <w:lvlJc w:val="left"/>
+      <w:pPr>
+        <w:ind w:left="2880" w:hanging="360"/>
+      </w:pPr>
+      <w:rPr>
+        <w:u w:val="none"/>
+      </w:rPr>
+    </w:lvl>
+    <w:lvl w:ilvl="4">
+      <w:start w:val="1"/>
+      <w:numFmt w:val="bullet"/>
+      <w:lvlText w:val="-"/>
+      <w:lvlJc w:val="left"/>
+      <w:pPr>
+        <w:ind w:left="3600" w:hanging="360"/>
+      </w:pPr>
+      <w:rPr>
+        <w:u w:val="none"/>
+      </w:rPr>
+    </w:lvl>
+    <w:lvl w:ilvl="5">
+      <w:start w:val="1"/>
+      <w:numFmt w:val="bullet"/>
+      <w:lvlText w:val="-"/>
+      <w:lvlJc w:val="left"/>
+      <w:pPr>
+        <w:ind w:left="4320" w:hanging="360"/>
+      </w:pPr>
+      <w:rPr>
+        <w:u w:val="none"/>
+      </w:rPr>
+    </w:lvl>
+    <w:lvl w:ilvl="6">
+      <w:start w:val="1"/>
+      <w:numFmt w:val="bullet"/>
+      <w:lvlText w:val="-"/>
+      <w:lvlJc w:val="left"/>
+      <w:pPr>
+        <w:ind w:left="5040" w:hanging="360"/>
+      </w:pPr>
+      <w:rPr>
+        <w:u w:val="none"/>
+      </w:rPr>
+    </w:lvl>
+    <w:lvl w:ilvl="7">
+      <w:start w:val="1"/>
+      <w:numFmt w:val="bullet"/>
+      <w:lvlText w:val="-"/>
+      <w:lvlJc w:val="left"/>
+      <w:pPr>
+        <w:ind w:left="5760" w:hanging="360"/>
+      </w:pPr>
+      <w:rPr>
+        <w:u w:val="none"/>
+      </w:rPr>
+    </w:lvl>
+    <w:lvl w:ilvl="8">
+      <w:start w:val="1"/>
+      <w:numFmt w:val="bullet"/>
+      <w:lvlText w:val="-"/>
+      <w:lvlJc w:val="left"/>
+      <w:pPr>
+        <w:ind w:left="6480" w:hanging="360"/>
+      </w:pPr>
+      <w:rPr>
+        <w:u w:val="none"/>
+      </w:rPr>
+    </w:lvl>
+  </w:abstractNum>
+  <w:abstractNum w:abstractNumId="10">
+    <w:lvl w:ilvl="0">
+      <w:start w:val="1"/>
+      <w:numFmt w:val="decimal"/>
+      <w:lvlText w:val="%1."/>
+      <w:lvlJc w:val="left"/>
+      <w:pPr>
+        <w:ind w:left="720" w:hanging="360"/>
+      </w:pPr>
+      <w:rPr>
+        <w:u w:val="none"/>
+      </w:rPr>
+    </w:lvl>
+    <w:lvl w:ilvl="1">
+      <w:start w:val="1"/>
+      <w:numFmt w:val="lowerLetter"/>
+      <w:lvlText w:val="%2."/>
+      <w:lvlJc w:val="left"/>
+      <w:pPr>
+        <w:ind w:left="1440" w:hanging="360"/>
+      </w:pPr>
+      <w:rPr>
+        <w:u w:val="none"/>
+      </w:rPr>
+    </w:lvl>
+    <w:lvl w:ilvl="2">
+      <w:start w:val="1"/>
+      <w:numFmt w:val="lowerRoman"/>
+      <w:lvlText w:val="%3."/>
+      <w:lvlJc w:val="right"/>
+      <w:pPr>
+        <w:ind w:left="2160" w:hanging="360"/>
+      </w:pPr>
+      <w:rPr>
+        <w:u w:val="none"/>
+      </w:rPr>
+    </w:lvl>
+    <w:lvl w:ilvl="3">
+      <w:start w:val="1"/>
+      <w:numFmt w:val="decimal"/>
+      <w:lvlText w:val="%4."/>
+      <w:lvlJc w:val="left"/>
+      <w:pPr>
+        <w:ind w:left="2880" w:hanging="360"/>
+      </w:pPr>
+      <w:rPr>
+        <w:u w:val="none"/>
+      </w:rPr>
+    </w:lvl>
+    <w:lvl w:ilvl="4">
+      <w:start w:val="1"/>
+      <w:numFmt w:val="lowerLetter"/>
+      <w:lvlText w:val="%5."/>
+      <w:lvlJc w:val="left"/>
+      <w:pPr>
+        <w:ind w:left="3600" w:hanging="360"/>
+      </w:pPr>
+      <w:rPr>
+        <w:u w:val="none"/>
+      </w:rPr>
+    </w:lvl>
+    <w:lvl w:ilvl="5">
+      <w:start w:val="1"/>
+      <w:numFmt w:val="lowerRoman"/>
+      <w:lvlText w:val="%6."/>
+      <w:lvlJc w:val="right"/>
+      <w:pPr>
+        <w:ind w:left="4320" w:hanging="360"/>
+      </w:pPr>
+      <w:rPr>
+        <w:u w:val="none"/>
+      </w:rPr>
+    </w:lvl>
+    <w:lvl w:ilvl="6">
+      <w:start w:val="1"/>
+      <w:numFmt w:val="decimal"/>
+      <w:lvlText w:val="%7."/>
+      <w:lvlJc w:val="left"/>
+      <w:pPr>
+        <w:ind w:left="5040" w:hanging="360"/>
+      </w:pPr>
+      <w:rPr>
+        <w:u w:val="none"/>
+      </w:rPr>
+    </w:lvl>
+    <w:lvl w:ilvl="7">
+      <w:start w:val="1"/>
+      <w:numFmt w:val="lowerLetter"/>
+      <w:lvlText w:val="%8."/>
+      <w:lvlJc w:val="left"/>
+      <w:pPr>
+        <w:ind w:left="5760" w:hanging="360"/>
+      </w:pPr>
+      <w:rPr>
+        <w:u w:val="none"/>
+      </w:rPr>
+    </w:lvl>
+    <w:lvl w:ilvl="8">
+      <w:start w:val="1"/>
+      <w:numFmt w:val="lowerRoman"/>
+      <w:lvlText w:val="%9."/>
+      <w:lvlJc w:val="right"/>
+      <w:pPr>
+        <w:ind w:left="6480" w:hanging="360"/>
+      </w:pPr>
+      <w:rPr>
+        <w:u w:val="none"/>
+      </w:rPr>
+    </w:lvl>
+  </w:abstractNum>
+  <w:abstractNum w:abstractNumId="11">
+    <w:lvl w:ilvl="0">
+      <w:start w:val="1"/>
+      <w:numFmt w:val="bullet"/>
+      <w:lvlText w:val="-"/>
+      <w:lvlJc w:val="left"/>
+      <w:pPr>
+        <w:ind w:left="720" w:hanging="360"/>
+      </w:pPr>
+      <w:rPr>
+        <w:u w:val="none"/>
+      </w:rPr>
+    </w:lvl>
+    <w:lvl w:ilvl="1">
+      <w:start w:val="1"/>
+      <w:numFmt w:val="bullet"/>
+      <w:lvlText w:val="-"/>
+      <w:lvlJc w:val="left"/>
+      <w:pPr>
+        <w:ind w:left="1440" w:hanging="360"/>
+      </w:pPr>
+      <w:rPr>
+        <w:u w:val="none"/>
+      </w:rPr>
+    </w:lvl>
+    <w:lvl w:ilvl="2">
+      <w:start w:val="1"/>
+      <w:numFmt w:val="bullet"/>
+      <w:lvlText w:val="-"/>
+      <w:lvlJc w:val="left"/>
+      <w:pPr>
+        <w:ind w:left="2160" w:hanging="360"/>
+      </w:pPr>
+      <w:rPr>
+        <w:u w:val="none"/>
+      </w:rPr>
+    </w:lvl>
+    <w:lvl w:ilvl="3">
+      <w:start w:val="1"/>
+      <w:numFmt w:val="bullet"/>
+      <w:lvlText w:val="-"/>
+      <w:lvlJc w:val="left"/>
+      <w:pPr>
+        <w:ind w:left="2880" w:hanging="360"/>
+      </w:pPr>
+      <w:rPr>
+        <w:u w:val="none"/>
+      </w:rPr>
+    </w:lvl>
+    <w:lvl w:ilvl="4">
+      <w:start w:val="1"/>
+      <w:numFmt w:val="bullet"/>
+      <w:lvlText w:val="-"/>
+      <w:lvlJc w:val="left"/>
+      <w:pPr>
+        <w:ind w:left="3600" w:hanging="360"/>
+      </w:pPr>
+      <w:rPr>
+        <w:u w:val="none"/>
+      </w:rPr>
+    </w:lvl>
+    <w:lvl w:ilvl="5">
+      <w:start w:val="1"/>
+      <w:numFmt w:val="bullet"/>
+      <w:lvlText w:val="-"/>
+      <w:lvlJc w:val="left"/>
+      <w:pPr>
+        <w:ind w:left="4320" w:hanging="360"/>
+      </w:pPr>
+      <w:rPr>
+        <w:u w:val="none"/>
+      </w:rPr>
+    </w:lvl>
+    <w:lvl w:ilvl="6">
+      <w:start w:val="1"/>
+      <w:numFmt w:val="bullet"/>
+      <w:lvlText w:val="-"/>
+      <w:lvlJc w:val="left"/>
+      <w:pPr>
+        <w:ind w:left="5040" w:hanging="360"/>
+      </w:pPr>
+      <w:rPr>
+        <w:u w:val="none"/>
+      </w:rPr>
+    </w:lvl>
+    <w:lvl w:ilvl="7">
+      <w:start w:val="1"/>
+      <w:numFmt w:val="bullet"/>
+      <w:lvlText w:val="-"/>
+      <w:lvlJc w:val="left"/>
+      <w:pPr>
+        <w:ind w:left="5760" w:hanging="360"/>
+      </w:pPr>
+      <w:rPr>
+        <w:u w:val="none"/>
+      </w:rPr>
+    </w:lvl>
+    <w:lvl w:ilvl="8">
+      <w:start w:val="1"/>
+      <w:numFmt w:val="bullet"/>
+      <w:lvlText w:val="-"/>
+      <w:lvlJc w:val="left"/>
+      <w:pPr>
+        <w:ind w:left="6480" w:hanging="360"/>
+      </w:pPr>
+      <w:rPr>
+        <w:u w:val="none"/>
+      </w:rPr>
+    </w:lvl>
+  </w:abstractNum>
+  <w:num w:numId="1">
+    <w:abstractNumId w:val="1"/>
+  </w:num>
+  <w:num w:numId="2">
+    <w:abstractNumId w:val="2"/>
+  </w:num>
+  <w:num w:numId="3">
+    <w:abstractNumId w:val="3"/>
+  </w:num>
+  <w:num w:numId="4">
+    <w:abstractNumId w:val="4"/>
+  </w:num>
+  <w:num w:numId="5">
+    <w:abstractNumId w:val="5"/>
+  </w:num>
+  <w:num w:numId="6">
+    <w:abstractNumId w:val="6"/>
+  </w:num>
+  <w:num w:numId="7">
+    <w:abstractNumId w:val="7"/>
+  </w:num>
+  <w:num w:numId="8">
+    <w:abstractNumId w:val="8"/>
+  </w:num>
+  <w:num w:numId="9">
+    <w:abstractNumId w:val="9"/>
+  </w:num>
+  <w:num w:numId="10">
+    <w:abstractNumId w:val="10"/>
+  </w:num>
+  <w:num w:numId="11">
+    <w:abstractNumId w:val="11"/>
+  </w:num>
+</w:numbering>
 </file>
 
 <file path=word/styles.xml><?xml version="1.0" encoding="utf-8"?>
@@ -929,42 +4662,6 @@
         <w:right w:w="100.0" w:type="dxa"/>
       </w:tblCellMar>
     </w:tblPr>
-    <w:tblStylePr w:type="band1Horz">
-      <w:tcPr/>
-    </w:tblStylePr>
-    <w:tblStylePr w:type="band1Vert">
-      <w:tcPr/>
-    </w:tblStylePr>
-    <w:tblStylePr w:type="band2Horz">
-      <w:tcPr/>
-    </w:tblStylePr>
-    <w:tblStylePr w:type="band2Vert">
-      <w:tcPr/>
-    </w:tblStylePr>
-    <w:tblStylePr w:type="firstCol">
-      <w:tcPr/>
-    </w:tblStylePr>
-    <w:tblStylePr w:type="firstRow">
-      <w:tcPr/>
-    </w:tblStylePr>
-    <w:tblStylePr w:type="lastCol">
-      <w:tcPr/>
-    </w:tblStylePr>
-    <w:tblStylePr w:type="lastRow">
-      <w:tcPr/>
-    </w:tblStylePr>
-    <w:tblStylePr w:type="neCell">
-      <w:tcPr/>
-    </w:tblStylePr>
-    <w:tblStylePr w:type="nwCell">
-      <w:tcPr/>
-    </w:tblStylePr>
-    <w:tblStylePr w:type="seCell">
-      <w:tcPr/>
-    </w:tblStylePr>
-    <w:tblStylePr w:type="swCell">
-      <w:tcPr/>
-    </w:tblStylePr>
   </w:style>
   <w:style w:type="table" w:styleId="Table2">
     <w:basedOn w:val="TableNormal"/>
@@ -978,42 +4675,6 @@
         <w:right w:w="100.0" w:type="dxa"/>
       </w:tblCellMar>
     </w:tblPr>
-    <w:tblStylePr w:type="band1Horz">
-      <w:tcPr/>
-    </w:tblStylePr>
-    <w:tblStylePr w:type="band1Vert">
-      <w:tcPr/>
-    </w:tblStylePr>
-    <w:tblStylePr w:type="band2Horz">
-      <w:tcPr/>
-    </w:tblStylePr>
-    <w:tblStylePr w:type="band2Vert">
-      <w:tcPr/>
-    </w:tblStylePr>
-    <w:tblStylePr w:type="firstCol">
-      <w:tcPr/>
-    </w:tblStylePr>
-    <w:tblStylePr w:type="firstRow">
-      <w:tcPr/>
-    </w:tblStylePr>
-    <w:tblStylePr w:type="lastCol">
-      <w:tcPr/>
-    </w:tblStylePr>
-    <w:tblStylePr w:type="lastRow">
-      <w:tcPr/>
-    </w:tblStylePr>
-    <w:tblStylePr w:type="neCell">
-      <w:tcPr/>
-    </w:tblStylePr>
-    <w:tblStylePr w:type="nwCell">
-      <w:tcPr/>
-    </w:tblStylePr>
-    <w:tblStylePr w:type="seCell">
-      <w:tcPr/>
-    </w:tblStylePr>
-    <w:tblStylePr w:type="swCell">
-      <w:tcPr/>
-    </w:tblStylePr>
   </w:style>
 </w:styles>
 </file>
